--- a/SQL Assignment 1.docx
+++ b/SQL Assignment 1.docx
@@ -4,18 +4,15 @@
   <w:body>
     <w:p>
       <w:pPr>
-        <w:pStyle w:val="Normal1"/>
-        <w:rPr/>
-      </w:pPr>
-      <w:r>
-        <w:rPr/>
-        <w:t>Assignment 1</w:t>
-      </w:r>
-      <w:r>
+        <w:pStyle w:val="LOnormal"/>
+        <w:rPr/>
+      </w:pPr>
+      <w:r>
+        <w:rPr/>
         <mc:AlternateContent>
           <mc:Choice Requires="wps">
             <w:drawing>
-              <wp:anchor behindDoc="0" distT="0" distB="0" distL="0" distR="0" simplePos="0" locked="0" layoutInCell="0" allowOverlap="1" relativeHeight="13">
+              <wp:anchor behindDoc="0" distT="0" distB="0" distL="0" distR="0" simplePos="0" locked="0" layoutInCell="0" allowOverlap="1" relativeHeight="33">
                 <wp:simplePos x="0" y="0"/>
                 <wp:positionH relativeFrom="column">
                   <wp:posOffset>-266700</wp:posOffset>
@@ -26,26 +23,30 @@
                 <wp:extent cx="266700" cy="266700"/>
                 <wp:effectExtent l="0" t="0" r="0" b="0"/>
                 <wp:wrapNone/>
-                <wp:docPr id="1" name="user-content-1-new-customers-acquired-in-june-2023"/>
+                <wp:docPr id="1" name="user-content-12-product-threshold-value"/>
                 <a:graphic xmlns:a="http://schemas.openxmlformats.org/drawingml/2006/main">
                   <a:graphicData uri="http://schemas.microsoft.com/office/word/2010/wordprocessingShape">
                     <wps:wsp>
-                      <wps:cNvSpPr txBox="1"/>
+                      <wps:cNvSpPr/>
                       <wps:spPr>
                         <a:xfrm>
                           <a:off x="0" y="0"/>
-                          <a:ext cx="266700" cy="266700"/>
+                          <a:ext cx="266760" cy="266760"/>
                         </a:xfrm>
-                        <a:prstGeom prst="rect"/>
-                        <a:solidFill>
-                          <a:srgbClr val="FFFFFF"/>
-                        </a:solidFill>
-                        <a:solidFill>
-                          <a:srgbClr val="FFFFFF">
-                            <a:alpha val="0"/>
-                          </a:srgbClr>
-                        </a:solidFill>
+                        <a:prstGeom prst="rect">
+                          <a:avLst/>
+                        </a:prstGeom>
+                        <a:noFill/>
+                        <a:ln w="0">
+                          <a:noFill/>
+                        </a:ln>
                       </wps:spPr>
+                      <wps:style>
+                        <a:lnRef idx="0"/>
+                        <a:fillRef idx="0"/>
+                        <a:effectRef idx="0"/>
+                        <a:fontRef idx="minor"/>
+                      </wps:style>
                       <wps:txbx>
                         <w:txbxContent>
                           <w:p>
@@ -60,7 +61,7 @@
                           </w:p>
                         </w:txbxContent>
                       </wps:txbx>
-                      <wps:bodyPr anchor="t" lIns="0" tIns="0" rIns="0" bIns="0">
+                      <wps:bodyPr lIns="0" rIns="0" tIns="0" bIns="0" anchor="t">
                         <a:noAutofit/>
                       </wps:bodyPr>
                     </wps:wsp>
@@ -71,9 +72,10 @@
           </mc:Choice>
           <mc:Fallback>
             <w:pict>
-              <v:rect fillcolor="#FFFFFF" style="position:absolute;rotation:-0;width:21pt;height:21pt;mso-wrap-distance-left:0pt;mso-wrap-distance-right:0pt;mso-wrap-distance-top:0pt;mso-wrap-distance-bottom:0pt;margin-top:0pt;mso-position-vertical-relative:text;margin-left:-21pt;mso-position-horizontal-relative:text">
-                <v:fill opacity="0f"/>
-                <v:textbox inset="0in,0in,0in,0in">
+              <v:rect id="shape_0" ID="user-content-12-product-threshold-value" path="m0,0l-2147483645,0l-2147483645,-2147483646l0,-2147483646xe" fillcolor="white" stroked="f" o:allowincell="f" style="position:absolute;margin-left:-21pt;margin-top:0.05pt;width:20.95pt;height:20.95pt;mso-wrap-style:none;v-text-anchor:middle">
+                <v:fill o:detectmouseclick="t" type="solid" color2="black" opacity="0"/>
+                <v:stroke color="#3465a4" joinstyle="round" endcap="flat"/>
+                <v:textbox>
                   <w:txbxContent>
                     <w:p>
                       <w:pPr>
@@ -92,12 +94,10 @@
             </w:pict>
           </mc:Fallback>
         </mc:AlternateContent>
-      </w:r>
-      <w:r>
         <mc:AlternateContent>
           <mc:Choice Requires="wps">
             <w:drawing>
-              <wp:anchor behindDoc="0" distT="0" distB="0" distL="0" distR="0" simplePos="0" locked="0" layoutInCell="0" allowOverlap="1" relativeHeight="14">
+              <wp:anchor behindDoc="0" distT="0" distB="0" distL="0" distR="0" simplePos="0" locked="0" layoutInCell="0" allowOverlap="1" relativeHeight="31">
                 <wp:simplePos x="0" y="0"/>
                 <wp:positionH relativeFrom="column">
                   <wp:posOffset>-266700</wp:posOffset>
@@ -108,26 +108,30 @@
                 <wp:extent cx="266700" cy="266700"/>
                 <wp:effectExtent l="0" t="0" r="0" b="0"/>
                 <wp:wrapNone/>
-                <wp:docPr id="2" name="user-content-2-list-all-active-physical-products"/>
+                <wp:docPr id="3" name="user-content-11-canceled-orders-last-month"/>
                 <a:graphic xmlns:a="http://schemas.openxmlformats.org/drawingml/2006/main">
                   <a:graphicData uri="http://schemas.microsoft.com/office/word/2010/wordprocessingShape">
                     <wps:wsp>
-                      <wps:cNvSpPr txBox="1"/>
+                      <wps:cNvSpPr/>
                       <wps:spPr>
                         <a:xfrm>
                           <a:off x="0" y="0"/>
-                          <a:ext cx="266700" cy="266700"/>
+                          <a:ext cx="266760" cy="266760"/>
                         </a:xfrm>
-                        <a:prstGeom prst="rect"/>
-                        <a:solidFill>
-                          <a:srgbClr val="FFFFFF"/>
-                        </a:solidFill>
-                        <a:solidFill>
-                          <a:srgbClr val="FFFFFF">
-                            <a:alpha val="0"/>
-                          </a:srgbClr>
-                        </a:solidFill>
+                        <a:prstGeom prst="rect">
+                          <a:avLst/>
+                        </a:prstGeom>
+                        <a:noFill/>
+                        <a:ln w="0">
+                          <a:noFill/>
+                        </a:ln>
                       </wps:spPr>
+                      <wps:style>
+                        <a:lnRef idx="0"/>
+                        <a:fillRef idx="0"/>
+                        <a:effectRef idx="0"/>
+                        <a:fontRef idx="minor"/>
+                      </wps:style>
                       <wps:txbx>
                         <w:txbxContent>
                           <w:p>
@@ -142,7 +146,7 @@
                           </w:p>
                         </w:txbxContent>
                       </wps:txbx>
-                      <wps:bodyPr anchor="t" lIns="0" tIns="0" rIns="0" bIns="0">
+                      <wps:bodyPr lIns="0" rIns="0" tIns="0" bIns="0" anchor="t">
                         <a:noAutofit/>
                       </wps:bodyPr>
                     </wps:wsp>
@@ -153,9 +157,10 @@
           </mc:Choice>
           <mc:Fallback>
             <w:pict>
-              <v:rect fillcolor="#FFFFFF" style="position:absolute;rotation:-0;width:21pt;height:21pt;mso-wrap-distance-left:0pt;mso-wrap-distance-right:0pt;mso-wrap-distance-top:0pt;mso-wrap-distance-bottom:0pt;margin-top:0pt;mso-position-vertical-relative:text;margin-left:-21pt;mso-position-horizontal-relative:text">
-                <v:fill opacity="0f"/>
-                <v:textbox inset="0in,0in,0in,0in">
+              <v:rect id="shape_0" ID="user-content-11-canceled-orders-last-month" path="m0,0l-2147483645,0l-2147483645,-2147483646l0,-2147483646xe" fillcolor="white" stroked="f" o:allowincell="f" style="position:absolute;margin-left:-21pt;margin-top:0.05pt;width:20.95pt;height:20.95pt;mso-wrap-style:none;v-text-anchor:middle">
+                <v:fill o:detectmouseclick="t" type="solid" color2="black" opacity="0"/>
+                <v:stroke color="#3465a4" joinstyle="round" endcap="flat"/>
+                <v:textbox>
                   <w:txbxContent>
                     <w:p>
                       <w:pPr>
@@ -174,12 +179,10 @@
             </w:pict>
           </mc:Fallback>
         </mc:AlternateContent>
-      </w:r>
-      <w:r>
         <mc:AlternateContent>
           <mc:Choice Requires="wps">
             <w:drawing>
-              <wp:anchor behindDoc="0" distT="0" distB="0" distL="0" distR="0" simplePos="0" locked="0" layoutInCell="0" allowOverlap="1" relativeHeight="15">
+              <wp:anchor behindDoc="0" distT="0" distB="0" distL="0" distR="0" simplePos="0" locked="0" layoutInCell="0" allowOverlap="1" relativeHeight="29">
                 <wp:simplePos x="0" y="0"/>
                 <wp:positionH relativeFrom="column">
                   <wp:posOffset>-266700</wp:posOffset>
@@ -190,26 +193,30 @@
                 <wp:extent cx="266700" cy="266700"/>
                 <wp:effectExtent l="0" t="0" r="0" b="0"/>
                 <wp:wrapNone/>
-                <wp:docPr id="3" name="user-content-3-products-missing-netsuite-id"/>
+                <wp:docPr id="5" name="user-content-10-bopis-orders-revenue-last-year"/>
                 <a:graphic xmlns:a="http://schemas.openxmlformats.org/drawingml/2006/main">
                   <a:graphicData uri="http://schemas.microsoft.com/office/word/2010/wordprocessingShape">
                     <wps:wsp>
-                      <wps:cNvSpPr txBox="1"/>
+                      <wps:cNvSpPr/>
                       <wps:spPr>
                         <a:xfrm>
                           <a:off x="0" y="0"/>
-                          <a:ext cx="266700" cy="266700"/>
+                          <a:ext cx="266760" cy="266760"/>
                         </a:xfrm>
-                        <a:prstGeom prst="rect"/>
-                        <a:solidFill>
-                          <a:srgbClr val="FFFFFF"/>
-                        </a:solidFill>
-                        <a:solidFill>
-                          <a:srgbClr val="FFFFFF">
-                            <a:alpha val="0"/>
-                          </a:srgbClr>
-                        </a:solidFill>
+                        <a:prstGeom prst="rect">
+                          <a:avLst/>
+                        </a:prstGeom>
+                        <a:noFill/>
+                        <a:ln w="0">
+                          <a:noFill/>
+                        </a:ln>
                       </wps:spPr>
+                      <wps:style>
+                        <a:lnRef idx="0"/>
+                        <a:fillRef idx="0"/>
+                        <a:effectRef idx="0"/>
+                        <a:fontRef idx="minor"/>
+                      </wps:style>
                       <wps:txbx>
                         <w:txbxContent>
                           <w:p>
@@ -224,7 +231,7 @@
                           </w:p>
                         </w:txbxContent>
                       </wps:txbx>
-                      <wps:bodyPr anchor="t" lIns="0" tIns="0" rIns="0" bIns="0">
+                      <wps:bodyPr lIns="0" rIns="0" tIns="0" bIns="0" anchor="t">
                         <a:noAutofit/>
                       </wps:bodyPr>
                     </wps:wsp>
@@ -235,9 +242,10 @@
           </mc:Choice>
           <mc:Fallback>
             <w:pict>
-              <v:rect fillcolor="#FFFFFF" style="position:absolute;rotation:-0;width:21pt;height:21pt;mso-wrap-distance-left:0pt;mso-wrap-distance-right:0pt;mso-wrap-distance-top:0pt;mso-wrap-distance-bottom:0pt;margin-top:0pt;mso-position-vertical-relative:text;margin-left:-21pt;mso-position-horizontal-relative:text">
-                <v:fill opacity="0f"/>
-                <v:textbox inset="0in,0in,0in,0in">
+              <v:rect id="shape_0" ID="user-content-10-bopis-orders-revenue-last-year" path="m0,0l-2147483645,0l-2147483645,-2147483646l0,-2147483646xe" fillcolor="white" stroked="f" o:allowincell="f" style="position:absolute;margin-left:-21pt;margin-top:0.05pt;width:20.95pt;height:20.95pt;mso-wrap-style:none;v-text-anchor:middle">
+                <v:fill o:detectmouseclick="t" type="solid" color2="black" opacity="0"/>
+                <v:stroke color="#3465a4" joinstyle="round" endcap="flat"/>
+                <v:textbox>
                   <w:txbxContent>
                     <w:p>
                       <w:pPr>
@@ -256,12 +264,10 @@
             </w:pict>
           </mc:Fallback>
         </mc:AlternateContent>
-      </w:r>
-      <w:r>
         <mc:AlternateContent>
           <mc:Choice Requires="wps">
             <w:drawing>
-              <wp:anchor behindDoc="0" distT="0" distB="0" distL="0" distR="0" simplePos="0" locked="0" layoutInCell="0" allowOverlap="1" relativeHeight="16">
+              <wp:anchor behindDoc="0" distT="0" distB="0" distL="0" distR="0" simplePos="0" locked="0" layoutInCell="0" allowOverlap="1" relativeHeight="27">
                 <wp:simplePos x="0" y="0"/>
                 <wp:positionH relativeFrom="column">
                   <wp:posOffset>-266700</wp:posOffset>
@@ -272,26 +278,30 @@
                 <wp:extent cx="266700" cy="266700"/>
                 <wp:effectExtent l="0" t="0" r="0" b="0"/>
                 <wp:wrapNone/>
-                <wp:docPr id="4" name="user-content-4-product-ids-across-systems"/>
+                <wp:docPr id="7" name="user-content-9-orders-completed-hourly"/>
                 <a:graphic xmlns:a="http://schemas.openxmlformats.org/drawingml/2006/main">
                   <a:graphicData uri="http://schemas.microsoft.com/office/word/2010/wordprocessingShape">
                     <wps:wsp>
-                      <wps:cNvSpPr txBox="1"/>
+                      <wps:cNvSpPr/>
                       <wps:spPr>
                         <a:xfrm>
                           <a:off x="0" y="0"/>
-                          <a:ext cx="266700" cy="266700"/>
+                          <a:ext cx="266760" cy="266760"/>
                         </a:xfrm>
-                        <a:prstGeom prst="rect"/>
-                        <a:solidFill>
-                          <a:srgbClr val="FFFFFF"/>
-                        </a:solidFill>
-                        <a:solidFill>
-                          <a:srgbClr val="FFFFFF">
-                            <a:alpha val="0"/>
-                          </a:srgbClr>
-                        </a:solidFill>
+                        <a:prstGeom prst="rect">
+                          <a:avLst/>
+                        </a:prstGeom>
+                        <a:noFill/>
+                        <a:ln w="0">
+                          <a:noFill/>
+                        </a:ln>
                       </wps:spPr>
+                      <wps:style>
+                        <a:lnRef idx="0"/>
+                        <a:fillRef idx="0"/>
+                        <a:effectRef idx="0"/>
+                        <a:fontRef idx="minor"/>
+                      </wps:style>
                       <wps:txbx>
                         <w:txbxContent>
                           <w:p>
@@ -306,7 +316,7 @@
                           </w:p>
                         </w:txbxContent>
                       </wps:txbx>
-                      <wps:bodyPr anchor="t" lIns="0" tIns="0" rIns="0" bIns="0">
+                      <wps:bodyPr lIns="0" rIns="0" tIns="0" bIns="0" anchor="t">
                         <a:noAutofit/>
                       </wps:bodyPr>
                     </wps:wsp>
@@ -317,9 +327,10 @@
           </mc:Choice>
           <mc:Fallback>
             <w:pict>
-              <v:rect fillcolor="#FFFFFF" style="position:absolute;rotation:-0;width:21pt;height:21pt;mso-wrap-distance-left:0pt;mso-wrap-distance-right:0pt;mso-wrap-distance-top:0pt;mso-wrap-distance-bottom:0pt;margin-top:0pt;mso-position-vertical-relative:text;margin-left:-21pt;mso-position-horizontal-relative:text">
-                <v:fill opacity="0f"/>
-                <v:textbox inset="0in,0in,0in,0in">
+              <v:rect id="shape_0" ID="user-content-9-orders-completed-hourly" path="m0,0l-2147483645,0l-2147483645,-2147483646l0,-2147483646xe" fillcolor="white" stroked="f" o:allowincell="f" style="position:absolute;margin-left:-21pt;margin-top:0.05pt;width:20.95pt;height:20.95pt;mso-wrap-style:none;v-text-anchor:middle">
+                <v:fill o:detectmouseclick="t" type="solid" color2="black" opacity="0"/>
+                <v:stroke color="#3465a4" joinstyle="round" endcap="flat"/>
+                <v:textbox>
                   <w:txbxContent>
                     <w:p>
                       <w:pPr>
@@ -338,12 +349,10 @@
             </w:pict>
           </mc:Fallback>
         </mc:AlternateContent>
-      </w:r>
-      <w:r>
         <mc:AlternateContent>
           <mc:Choice Requires="wps">
             <w:drawing>
-              <wp:anchor behindDoc="0" distT="0" distB="0" distL="0" distR="0" simplePos="0" locked="0" layoutInCell="0" allowOverlap="1" relativeHeight="17">
+              <wp:anchor behindDoc="0" distT="0" distB="0" distL="0" distR="0" simplePos="0" locked="0" layoutInCell="0" allowOverlap="1" relativeHeight="25">
                 <wp:simplePos x="0" y="0"/>
                 <wp:positionH relativeFrom="column">
                   <wp:posOffset>-266700</wp:posOffset>
@@ -354,26 +363,30 @@
                 <wp:extent cx="266700" cy="266700"/>
                 <wp:effectExtent l="0" t="0" r="0" b="0"/>
                 <wp:wrapNone/>
-                <wp:docPr id="5" name="user-content-5-completed-orders-in-august-2023"/>
+                <wp:docPr id="9" name="user-content-8-payment-captured-but-not-shipped"/>
                 <a:graphic xmlns:a="http://schemas.openxmlformats.org/drawingml/2006/main">
                   <a:graphicData uri="http://schemas.microsoft.com/office/word/2010/wordprocessingShape">
                     <wps:wsp>
-                      <wps:cNvSpPr txBox="1"/>
+                      <wps:cNvSpPr/>
                       <wps:spPr>
                         <a:xfrm>
                           <a:off x="0" y="0"/>
-                          <a:ext cx="266700" cy="266700"/>
+                          <a:ext cx="266760" cy="266760"/>
                         </a:xfrm>
-                        <a:prstGeom prst="rect"/>
-                        <a:solidFill>
-                          <a:srgbClr val="FFFFFF"/>
-                        </a:solidFill>
-                        <a:solidFill>
-                          <a:srgbClr val="FFFFFF">
-                            <a:alpha val="0"/>
-                          </a:srgbClr>
-                        </a:solidFill>
+                        <a:prstGeom prst="rect">
+                          <a:avLst/>
+                        </a:prstGeom>
+                        <a:noFill/>
+                        <a:ln w="0">
+                          <a:noFill/>
+                        </a:ln>
                       </wps:spPr>
+                      <wps:style>
+                        <a:lnRef idx="0"/>
+                        <a:fillRef idx="0"/>
+                        <a:effectRef idx="0"/>
+                        <a:fontRef idx="minor"/>
+                      </wps:style>
                       <wps:txbx>
                         <w:txbxContent>
                           <w:p>
@@ -388,7 +401,7 @@
                           </w:p>
                         </w:txbxContent>
                       </wps:txbx>
-                      <wps:bodyPr anchor="t" lIns="0" tIns="0" rIns="0" bIns="0">
+                      <wps:bodyPr lIns="0" rIns="0" tIns="0" bIns="0" anchor="t">
                         <a:noAutofit/>
                       </wps:bodyPr>
                     </wps:wsp>
@@ -399,9 +412,10 @@
           </mc:Choice>
           <mc:Fallback>
             <w:pict>
-              <v:rect fillcolor="#FFFFFF" style="position:absolute;rotation:-0;width:21pt;height:21pt;mso-wrap-distance-left:0pt;mso-wrap-distance-right:0pt;mso-wrap-distance-top:0pt;mso-wrap-distance-bottom:0pt;margin-top:0pt;mso-position-vertical-relative:text;margin-left:-21pt;mso-position-horizontal-relative:text">
-                <v:fill opacity="0f"/>
-                <v:textbox inset="0in,0in,0in,0in">
+              <v:rect id="shape_0" ID="user-content-8-payment-captured-but-not-shipped" path="m0,0l-2147483645,0l-2147483645,-2147483646l0,-2147483646xe" fillcolor="white" stroked="f" o:allowincell="f" style="position:absolute;margin-left:-21pt;margin-top:0.05pt;width:20.95pt;height:20.95pt;mso-wrap-style:none;v-text-anchor:middle">
+                <v:fill o:detectmouseclick="t" type="solid" color2="black" opacity="0"/>
+                <v:stroke color="#3465a4" joinstyle="round" endcap="flat"/>
+                <v:textbox>
                   <w:txbxContent>
                     <w:p>
                       <w:pPr>
@@ -420,12 +434,10 @@
             </w:pict>
           </mc:Fallback>
         </mc:AlternateContent>
-      </w:r>
-      <w:r>
         <mc:AlternateContent>
           <mc:Choice Requires="wps">
             <w:drawing>
-              <wp:anchor behindDoc="0" distT="0" distB="0" distL="0" distR="0" simplePos="0" locked="0" layoutInCell="0" allowOverlap="1" relativeHeight="18">
+              <wp:anchor behindDoc="0" distT="0" distB="0" distL="0" distR="0" simplePos="0" locked="0" layoutInCell="0" allowOverlap="1" relativeHeight="13">
                 <wp:simplePos x="0" y="0"/>
                 <wp:positionH relativeFrom="column">
                   <wp:posOffset>-266700</wp:posOffset>
@@ -436,26 +448,30 @@
                 <wp:extent cx="266700" cy="266700"/>
                 <wp:effectExtent l="0" t="0" r="0" b="0"/>
                 <wp:wrapNone/>
-                <wp:docPr id="6" name="user-content-7-newly-created-sales-orders-and-payment-methods"/>
+                <wp:docPr id="11" name="user-content-1-new-customers-acquired-in-june-2023"/>
                 <a:graphic xmlns:a="http://schemas.openxmlformats.org/drawingml/2006/main">
                   <a:graphicData uri="http://schemas.microsoft.com/office/word/2010/wordprocessingShape">
                     <wps:wsp>
-                      <wps:cNvSpPr txBox="1"/>
+                      <wps:cNvSpPr/>
                       <wps:spPr>
                         <a:xfrm>
                           <a:off x="0" y="0"/>
-                          <a:ext cx="266700" cy="266700"/>
+                          <a:ext cx="266760" cy="266760"/>
                         </a:xfrm>
-                        <a:prstGeom prst="rect"/>
-                        <a:solidFill>
-                          <a:srgbClr val="FFFFFF"/>
-                        </a:solidFill>
-                        <a:solidFill>
-                          <a:srgbClr val="FFFFFF">
-                            <a:alpha val="0"/>
-                          </a:srgbClr>
-                        </a:solidFill>
+                        <a:prstGeom prst="rect">
+                          <a:avLst/>
+                        </a:prstGeom>
+                        <a:noFill/>
+                        <a:ln w="0">
+                          <a:noFill/>
+                        </a:ln>
                       </wps:spPr>
+                      <wps:style>
+                        <a:lnRef idx="0"/>
+                        <a:fillRef idx="0"/>
+                        <a:effectRef idx="0"/>
+                        <a:fontRef idx="minor"/>
+                      </wps:style>
                       <wps:txbx>
                         <w:txbxContent>
                           <w:p>
@@ -470,7 +486,7 @@
                           </w:p>
                         </w:txbxContent>
                       </wps:txbx>
-                      <wps:bodyPr anchor="t" lIns="0" tIns="0" rIns="0" bIns="0">
+                      <wps:bodyPr lIns="0" rIns="0" tIns="0" bIns="0" anchor="t">
                         <a:noAutofit/>
                       </wps:bodyPr>
                     </wps:wsp>
@@ -481,9 +497,10 @@
           </mc:Choice>
           <mc:Fallback>
             <w:pict>
-              <v:rect fillcolor="#FFFFFF" style="position:absolute;rotation:-0;width:21pt;height:21pt;mso-wrap-distance-left:0pt;mso-wrap-distance-right:0pt;mso-wrap-distance-top:0pt;mso-wrap-distance-bottom:0pt;margin-top:0pt;mso-position-vertical-relative:text;margin-left:-21pt;mso-position-horizontal-relative:text">
-                <v:fill opacity="0f"/>
-                <v:textbox inset="0in,0in,0in,0in">
+              <v:rect id="shape_0" ID="user-content-1-new-customers-acquired-in-june-2023" path="m0,0l-2147483645,0l-2147483645,-2147483646l0,-2147483646xe" fillcolor="white" stroked="f" o:allowincell="f" style="position:absolute;margin-left:-21pt;margin-top:0.05pt;width:20.95pt;height:20.95pt;mso-wrap-style:none;v-text-anchor:middle">
+                <v:fill o:detectmouseclick="t" type="solid" color2="black" opacity="0"/>
+                <v:stroke color="#3465a4" joinstyle="round" endcap="flat"/>
+                <v:textbox>
                   <w:txbxContent>
                     <w:p>
                       <w:pPr>
@@ -502,12 +519,10 @@
             </w:pict>
           </mc:Fallback>
         </mc:AlternateContent>
-      </w:r>
-      <w:r>
         <mc:AlternateContent>
           <mc:Choice Requires="wps">
             <w:drawing>
-              <wp:anchor behindDoc="0" distT="0" distB="0" distL="0" distR="0" simplePos="0" locked="0" layoutInCell="0" allowOverlap="1" relativeHeight="19">
+              <wp:anchor behindDoc="0" distT="0" distB="0" distL="0" distR="0" simplePos="0" locked="0" layoutInCell="0" allowOverlap="1" relativeHeight="23">
                 <wp:simplePos x="0" y="0"/>
                 <wp:positionH relativeFrom="column">
                   <wp:posOffset>-266700</wp:posOffset>
@@ -518,26 +533,30 @@
                 <wp:extent cx="266700" cy="266700"/>
                 <wp:effectExtent l="0" t="0" r="0" b="0"/>
                 <wp:wrapNone/>
-                <wp:docPr id="7" name="user-content-8-payment-captured-but-not-shipped"/>
+                <wp:docPr id="13" name="user-content-7-newly-created-sales-orders-and-payment-methods"/>
                 <a:graphic xmlns:a="http://schemas.openxmlformats.org/drawingml/2006/main">
                   <a:graphicData uri="http://schemas.microsoft.com/office/word/2010/wordprocessingShape">
                     <wps:wsp>
-                      <wps:cNvSpPr txBox="1"/>
+                      <wps:cNvSpPr/>
                       <wps:spPr>
                         <a:xfrm>
                           <a:off x="0" y="0"/>
-                          <a:ext cx="266700" cy="266700"/>
+                          <a:ext cx="266760" cy="266760"/>
                         </a:xfrm>
-                        <a:prstGeom prst="rect"/>
-                        <a:solidFill>
-                          <a:srgbClr val="FFFFFF"/>
-                        </a:solidFill>
-                        <a:solidFill>
-                          <a:srgbClr val="FFFFFF">
-                            <a:alpha val="0"/>
-                          </a:srgbClr>
-                        </a:solidFill>
+                        <a:prstGeom prst="rect">
+                          <a:avLst/>
+                        </a:prstGeom>
+                        <a:noFill/>
+                        <a:ln w="0">
+                          <a:noFill/>
+                        </a:ln>
                       </wps:spPr>
+                      <wps:style>
+                        <a:lnRef idx="0"/>
+                        <a:fillRef idx="0"/>
+                        <a:effectRef idx="0"/>
+                        <a:fontRef idx="minor"/>
+                      </wps:style>
                       <wps:txbx>
                         <w:txbxContent>
                           <w:p>
@@ -552,7 +571,7 @@
                           </w:p>
                         </w:txbxContent>
                       </wps:txbx>
-                      <wps:bodyPr anchor="t" lIns="0" tIns="0" rIns="0" bIns="0">
+                      <wps:bodyPr lIns="0" rIns="0" tIns="0" bIns="0" anchor="t">
                         <a:noAutofit/>
                       </wps:bodyPr>
                     </wps:wsp>
@@ -563,9 +582,10 @@
           </mc:Choice>
           <mc:Fallback>
             <w:pict>
-              <v:rect fillcolor="#FFFFFF" style="position:absolute;rotation:-0;width:21pt;height:21pt;mso-wrap-distance-left:0pt;mso-wrap-distance-right:0pt;mso-wrap-distance-top:0pt;mso-wrap-distance-bottom:0pt;margin-top:0pt;mso-position-vertical-relative:text;margin-left:-21pt;mso-position-horizontal-relative:text">
-                <v:fill opacity="0f"/>
-                <v:textbox inset="0in,0in,0in,0in">
+              <v:rect id="shape_0" ID="user-content-7-newly-created-sales-orders-and-payment-methods" path="m0,0l-2147483645,0l-2147483645,-2147483646l0,-2147483646xe" fillcolor="white" stroked="f" o:allowincell="f" style="position:absolute;margin-left:-21pt;margin-top:0.05pt;width:20.95pt;height:20.95pt;mso-wrap-style:none;v-text-anchor:middle">
+                <v:fill o:detectmouseclick="t" type="solid" color2="black" opacity="0"/>
+                <v:stroke color="#3465a4" joinstyle="round" endcap="flat"/>
+                <v:textbox>
                   <w:txbxContent>
                     <w:p>
                       <w:pPr>
@@ -584,12 +604,10 @@
             </w:pict>
           </mc:Fallback>
         </mc:AlternateContent>
-      </w:r>
-      <w:r>
         <mc:AlternateContent>
           <mc:Choice Requires="wps">
             <w:drawing>
-              <wp:anchor behindDoc="0" distT="0" distB="0" distL="0" distR="0" simplePos="0" locked="0" layoutInCell="0" allowOverlap="1" relativeHeight="20">
+              <wp:anchor behindDoc="0" distT="0" distB="0" distL="0" distR="0" simplePos="0" locked="0" layoutInCell="0" allowOverlap="1" relativeHeight="21">
                 <wp:simplePos x="0" y="0"/>
                 <wp:positionH relativeFrom="column">
                   <wp:posOffset>-266700</wp:posOffset>
@@ -600,26 +618,30 @@
                 <wp:extent cx="266700" cy="266700"/>
                 <wp:effectExtent l="0" t="0" r="0" b="0"/>
                 <wp:wrapNone/>
-                <wp:docPr id="8" name="user-content-9-orders-completed-hourly"/>
+                <wp:docPr id="15" name="user-content-5-completed-orders-in-august-2023"/>
                 <a:graphic xmlns:a="http://schemas.openxmlformats.org/drawingml/2006/main">
                   <a:graphicData uri="http://schemas.microsoft.com/office/word/2010/wordprocessingShape">
                     <wps:wsp>
-                      <wps:cNvSpPr txBox="1"/>
+                      <wps:cNvSpPr/>
                       <wps:spPr>
                         <a:xfrm>
                           <a:off x="0" y="0"/>
-                          <a:ext cx="266700" cy="266700"/>
+                          <a:ext cx="266760" cy="266760"/>
                         </a:xfrm>
-                        <a:prstGeom prst="rect"/>
-                        <a:solidFill>
-                          <a:srgbClr val="FFFFFF"/>
-                        </a:solidFill>
-                        <a:solidFill>
-                          <a:srgbClr val="FFFFFF">
-                            <a:alpha val="0"/>
-                          </a:srgbClr>
-                        </a:solidFill>
+                        <a:prstGeom prst="rect">
+                          <a:avLst/>
+                        </a:prstGeom>
+                        <a:noFill/>
+                        <a:ln w="0">
+                          <a:noFill/>
+                        </a:ln>
                       </wps:spPr>
+                      <wps:style>
+                        <a:lnRef idx="0"/>
+                        <a:fillRef idx="0"/>
+                        <a:effectRef idx="0"/>
+                        <a:fontRef idx="minor"/>
+                      </wps:style>
                       <wps:txbx>
                         <w:txbxContent>
                           <w:p>
@@ -634,7 +656,7 @@
                           </w:p>
                         </w:txbxContent>
                       </wps:txbx>
-                      <wps:bodyPr anchor="t" lIns="0" tIns="0" rIns="0" bIns="0">
+                      <wps:bodyPr lIns="0" rIns="0" tIns="0" bIns="0" anchor="t">
                         <a:noAutofit/>
                       </wps:bodyPr>
                     </wps:wsp>
@@ -645,9 +667,10 @@
           </mc:Choice>
           <mc:Fallback>
             <w:pict>
-              <v:rect fillcolor="#FFFFFF" style="position:absolute;rotation:-0;width:21pt;height:21pt;mso-wrap-distance-left:0pt;mso-wrap-distance-right:0pt;mso-wrap-distance-top:0pt;mso-wrap-distance-bottom:0pt;margin-top:0pt;mso-position-vertical-relative:text;margin-left:-21pt;mso-position-horizontal-relative:text">
-                <v:fill opacity="0f"/>
-                <v:textbox inset="0in,0in,0in,0in">
+              <v:rect id="shape_0" ID="user-content-5-completed-orders-in-august-2023" path="m0,0l-2147483645,0l-2147483645,-2147483646l0,-2147483646xe" fillcolor="white" stroked="f" o:allowincell="f" style="position:absolute;margin-left:-21pt;margin-top:0.05pt;width:20.95pt;height:20.95pt;mso-wrap-style:none;v-text-anchor:middle">
+                <v:fill o:detectmouseclick="t" type="solid" color2="black" opacity="0"/>
+                <v:stroke color="#3465a4" joinstyle="round" endcap="flat"/>
+                <v:textbox>
                   <w:txbxContent>
                     <w:p>
                       <w:pPr>
@@ -666,12 +689,10 @@
             </w:pict>
           </mc:Fallback>
         </mc:AlternateContent>
-      </w:r>
-      <w:r>
         <mc:AlternateContent>
           <mc:Choice Requires="wps">
             <w:drawing>
-              <wp:anchor behindDoc="0" distT="0" distB="0" distL="0" distR="0" simplePos="0" locked="0" layoutInCell="0" allowOverlap="1" relativeHeight="21">
+              <wp:anchor behindDoc="0" distT="0" distB="0" distL="0" distR="0" simplePos="0" locked="0" layoutInCell="0" allowOverlap="1" relativeHeight="19">
                 <wp:simplePos x="0" y="0"/>
                 <wp:positionH relativeFrom="column">
                   <wp:posOffset>-266700</wp:posOffset>
@@ -682,26 +703,30 @@
                 <wp:extent cx="266700" cy="266700"/>
                 <wp:effectExtent l="0" t="0" r="0" b="0"/>
                 <wp:wrapNone/>
-                <wp:docPr id="9" name="user-content-10-bopis-orders-revenue-last-year"/>
+                <wp:docPr id="17" name="user-content-4-product-ids-across-systems"/>
                 <a:graphic xmlns:a="http://schemas.openxmlformats.org/drawingml/2006/main">
                   <a:graphicData uri="http://schemas.microsoft.com/office/word/2010/wordprocessingShape">
                     <wps:wsp>
-                      <wps:cNvSpPr txBox="1"/>
+                      <wps:cNvSpPr/>
                       <wps:spPr>
                         <a:xfrm>
                           <a:off x="0" y="0"/>
-                          <a:ext cx="266700" cy="266700"/>
+                          <a:ext cx="266760" cy="266760"/>
                         </a:xfrm>
-                        <a:prstGeom prst="rect"/>
-                        <a:solidFill>
-                          <a:srgbClr val="FFFFFF"/>
-                        </a:solidFill>
-                        <a:solidFill>
-                          <a:srgbClr val="FFFFFF">
-                            <a:alpha val="0"/>
-                          </a:srgbClr>
-                        </a:solidFill>
+                        <a:prstGeom prst="rect">
+                          <a:avLst/>
+                        </a:prstGeom>
+                        <a:noFill/>
+                        <a:ln w="0">
+                          <a:noFill/>
+                        </a:ln>
                       </wps:spPr>
+                      <wps:style>
+                        <a:lnRef idx="0"/>
+                        <a:fillRef idx="0"/>
+                        <a:effectRef idx="0"/>
+                        <a:fontRef idx="minor"/>
+                      </wps:style>
                       <wps:txbx>
                         <w:txbxContent>
                           <w:p>
@@ -716,7 +741,7 @@
                           </w:p>
                         </w:txbxContent>
                       </wps:txbx>
-                      <wps:bodyPr anchor="t" lIns="0" tIns="0" rIns="0" bIns="0">
+                      <wps:bodyPr lIns="0" rIns="0" tIns="0" bIns="0" anchor="t">
                         <a:noAutofit/>
                       </wps:bodyPr>
                     </wps:wsp>
@@ -727,9 +752,10 @@
           </mc:Choice>
           <mc:Fallback>
             <w:pict>
-              <v:rect fillcolor="#FFFFFF" style="position:absolute;rotation:-0;width:21pt;height:21pt;mso-wrap-distance-left:0pt;mso-wrap-distance-right:0pt;mso-wrap-distance-top:0pt;mso-wrap-distance-bottom:0pt;margin-top:0pt;mso-position-vertical-relative:text;margin-left:-21pt;mso-position-horizontal-relative:text">
-                <v:fill opacity="0f"/>
-                <v:textbox inset="0in,0in,0in,0in">
+              <v:rect id="shape_0" ID="user-content-4-product-ids-across-systems" path="m0,0l-2147483645,0l-2147483645,-2147483646l0,-2147483646xe" fillcolor="white" stroked="f" o:allowincell="f" style="position:absolute;margin-left:-21pt;margin-top:0.05pt;width:20.95pt;height:20.95pt;mso-wrap-style:none;v-text-anchor:middle">
+                <v:fill o:detectmouseclick="t" type="solid" color2="black" opacity="0"/>
+                <v:stroke color="#3465a4" joinstyle="round" endcap="flat"/>
+                <v:textbox>
                   <w:txbxContent>
                     <w:p>
                       <w:pPr>
@@ -748,12 +774,10 @@
             </w:pict>
           </mc:Fallback>
         </mc:AlternateContent>
-      </w:r>
-      <w:r>
         <mc:AlternateContent>
           <mc:Choice Requires="wps">
             <w:drawing>
-              <wp:anchor behindDoc="0" distT="0" distB="0" distL="0" distR="0" simplePos="0" locked="0" layoutInCell="0" allowOverlap="1" relativeHeight="22">
+              <wp:anchor behindDoc="0" distT="0" distB="0" distL="0" distR="0" simplePos="0" locked="0" layoutInCell="0" allowOverlap="1" relativeHeight="17">
                 <wp:simplePos x="0" y="0"/>
                 <wp:positionH relativeFrom="column">
                   <wp:posOffset>-266700</wp:posOffset>
@@ -764,26 +788,30 @@
                 <wp:extent cx="266700" cy="266700"/>
                 <wp:effectExtent l="0" t="0" r="0" b="0"/>
                 <wp:wrapNone/>
-                <wp:docPr id="10" name="user-content-11-canceled-orders-last-month"/>
+                <wp:docPr id="19" name="user-content-3-products-missing-netsuite-id"/>
                 <a:graphic xmlns:a="http://schemas.openxmlformats.org/drawingml/2006/main">
                   <a:graphicData uri="http://schemas.microsoft.com/office/word/2010/wordprocessingShape">
                     <wps:wsp>
-                      <wps:cNvSpPr txBox="1"/>
+                      <wps:cNvSpPr/>
                       <wps:spPr>
                         <a:xfrm>
                           <a:off x="0" y="0"/>
-                          <a:ext cx="266700" cy="266700"/>
+                          <a:ext cx="266760" cy="266760"/>
                         </a:xfrm>
-                        <a:prstGeom prst="rect"/>
-                        <a:solidFill>
-                          <a:srgbClr val="FFFFFF"/>
-                        </a:solidFill>
-                        <a:solidFill>
-                          <a:srgbClr val="FFFFFF">
-                            <a:alpha val="0"/>
-                          </a:srgbClr>
-                        </a:solidFill>
+                        <a:prstGeom prst="rect">
+                          <a:avLst/>
+                        </a:prstGeom>
+                        <a:noFill/>
+                        <a:ln w="0">
+                          <a:noFill/>
+                        </a:ln>
                       </wps:spPr>
+                      <wps:style>
+                        <a:lnRef idx="0"/>
+                        <a:fillRef idx="0"/>
+                        <a:effectRef idx="0"/>
+                        <a:fontRef idx="minor"/>
+                      </wps:style>
                       <wps:txbx>
                         <w:txbxContent>
                           <w:p>
@@ -798,7 +826,7 @@
                           </w:p>
                         </w:txbxContent>
                       </wps:txbx>
-                      <wps:bodyPr anchor="t" lIns="0" tIns="0" rIns="0" bIns="0">
+                      <wps:bodyPr lIns="0" rIns="0" tIns="0" bIns="0" anchor="t">
                         <a:noAutofit/>
                       </wps:bodyPr>
                     </wps:wsp>
@@ -809,9 +837,10 @@
           </mc:Choice>
           <mc:Fallback>
             <w:pict>
-              <v:rect fillcolor="#FFFFFF" style="position:absolute;rotation:-0;width:21pt;height:21pt;mso-wrap-distance-left:0pt;mso-wrap-distance-right:0pt;mso-wrap-distance-top:0pt;mso-wrap-distance-bottom:0pt;margin-top:0pt;mso-position-vertical-relative:text;margin-left:-21pt;mso-position-horizontal-relative:text">
-                <v:fill opacity="0f"/>
-                <v:textbox inset="0in,0in,0in,0in">
+              <v:rect id="shape_0" ID="user-content-3-products-missing-netsuite-id" path="m0,0l-2147483645,0l-2147483645,-2147483646l0,-2147483646xe" fillcolor="white" stroked="f" o:allowincell="f" style="position:absolute;margin-left:-21pt;margin-top:0.05pt;width:20.95pt;height:20.95pt;mso-wrap-style:none;v-text-anchor:middle">
+                <v:fill o:detectmouseclick="t" type="solid" color2="black" opacity="0"/>
+                <v:stroke color="#3465a4" joinstyle="round" endcap="flat"/>
+                <v:textbox>
                   <w:txbxContent>
                     <w:p>
                       <w:pPr>
@@ -830,12 +859,10 @@
             </w:pict>
           </mc:Fallback>
         </mc:AlternateContent>
-      </w:r>
-      <w:r>
         <mc:AlternateContent>
           <mc:Choice Requires="wps">
             <w:drawing>
-              <wp:anchor behindDoc="0" distT="0" distB="0" distL="0" distR="0" simplePos="0" locked="0" layoutInCell="0" allowOverlap="1" relativeHeight="23">
+              <wp:anchor behindDoc="0" distT="0" distB="0" distL="0" distR="0" simplePos="0" locked="0" layoutInCell="0" allowOverlap="1" relativeHeight="15">
                 <wp:simplePos x="0" y="0"/>
                 <wp:positionH relativeFrom="column">
                   <wp:posOffset>-266700</wp:posOffset>
@@ -846,26 +873,30 @@
                 <wp:extent cx="266700" cy="266700"/>
                 <wp:effectExtent l="0" t="0" r="0" b="0"/>
                 <wp:wrapNone/>
-                <wp:docPr id="11" name="user-content-12-product-threshold-value"/>
+                <wp:docPr id="21" name="user-content-2-list-all-active-physical-products"/>
                 <a:graphic xmlns:a="http://schemas.openxmlformats.org/drawingml/2006/main">
                   <a:graphicData uri="http://schemas.microsoft.com/office/word/2010/wordprocessingShape">
                     <wps:wsp>
-                      <wps:cNvSpPr txBox="1"/>
+                      <wps:cNvSpPr/>
                       <wps:spPr>
                         <a:xfrm>
                           <a:off x="0" y="0"/>
-                          <a:ext cx="266700" cy="266700"/>
+                          <a:ext cx="266760" cy="266760"/>
                         </a:xfrm>
-                        <a:prstGeom prst="rect"/>
-                        <a:solidFill>
-                          <a:srgbClr val="FFFFFF"/>
-                        </a:solidFill>
-                        <a:solidFill>
-                          <a:srgbClr val="FFFFFF">
-                            <a:alpha val="0"/>
-                          </a:srgbClr>
-                        </a:solidFill>
+                        <a:prstGeom prst="rect">
+                          <a:avLst/>
+                        </a:prstGeom>
+                        <a:noFill/>
+                        <a:ln w="0">
+                          <a:noFill/>
+                        </a:ln>
                       </wps:spPr>
+                      <wps:style>
+                        <a:lnRef idx="0"/>
+                        <a:fillRef idx="0"/>
+                        <a:effectRef idx="0"/>
+                        <a:fontRef idx="minor"/>
+                      </wps:style>
                       <wps:txbx>
                         <w:txbxContent>
                           <w:p>
@@ -880,7 +911,7 @@
                           </w:p>
                         </w:txbxContent>
                       </wps:txbx>
-                      <wps:bodyPr anchor="t" lIns="0" tIns="0" rIns="0" bIns="0">
+                      <wps:bodyPr lIns="0" rIns="0" tIns="0" bIns="0" anchor="t">
                         <a:noAutofit/>
                       </wps:bodyPr>
                     </wps:wsp>
@@ -891,9 +922,10 @@
           </mc:Choice>
           <mc:Fallback>
             <w:pict>
-              <v:rect fillcolor="#FFFFFF" style="position:absolute;rotation:-0;width:21pt;height:21pt;mso-wrap-distance-left:0pt;mso-wrap-distance-right:0pt;mso-wrap-distance-top:0pt;mso-wrap-distance-bottom:0pt;margin-top:0pt;mso-position-vertical-relative:text;margin-left:-21pt;mso-position-horizontal-relative:text">
-                <v:fill opacity="0f"/>
-                <v:textbox inset="0in,0in,0in,0in">
+              <v:rect id="shape_0" ID="user-content-2-list-all-active-physical-products" path="m0,0l-2147483645,0l-2147483645,-2147483646l0,-2147483646xe" fillcolor="white" stroked="f" o:allowincell="f" style="position:absolute;margin-left:-21pt;margin-top:0.05pt;width:20.95pt;height:20.95pt;mso-wrap-style:none;v-text-anchor:middle">
+                <v:fill o:detectmouseclick="t" type="solid" color2="black" opacity="0"/>
+                <v:stroke color="#3465a4" joinstyle="round" endcap="flat"/>
+                <v:textbox>
                   <w:txbxContent>
                     <w:p>
                       <w:pPr>
@@ -916,15 +948,6 @@
     </w:p>
     <w:p>
       <w:pPr>
-        <w:pStyle w:val="Normal1"/>
-        <w:rPr/>
-      </w:pPr>
-      <w:r>
-        <w:rPr/>
-      </w:r>
-    </w:p>
-    <w:p>
-      <w:pPr>
         <w:pStyle w:val="Heading3"/>
         <w:widowControl/>
         <w:spacing w:lineRule="auto" w:line="300" w:before="360" w:after="240"/>
@@ -1207,6 +1230,8 @@
           <w:rStyle w:val="SourceText"/>
           <w:rFonts w:ascii="ui-monospace;SFMono-Regular;SF Mono;Menlo;Consolas;Liberation Mono;monospace" w:hAnsi="ui-monospace;SFMono-Regular;SF Mono;Menlo;Consolas;Liberation Mono;monospace"/>
           <w:b w:val="false"/>
+          <w:b w:val="false"/>
+          <w:i w:val="false"/>
           <w:i w:val="false"/>
           <w:caps w:val="false"/>
           <w:smallCaps w:val="false"/>
@@ -1216,12 +1241,21 @@
         </w:rPr>
       </w:pPr>
       <w:r>
-        <w:rPr/>
-      </w:r>
-    </w:p>
-    <w:p>
-      <w:pPr>
-        <w:pStyle w:val="Normal1"/>
+        <w:rPr>
+          <w:rFonts w:ascii="ui-monospace;SFMono-Regular;SF Mono;Menlo;Consolas;Liberation Mono;monospace" w:hAnsi="ui-monospace;SFMono-Regular;SF Mono;Menlo;Consolas;Liberation Mono;monospace"/>
+          <w:b w:val="false"/>
+          <w:i w:val="false"/>
+          <w:caps w:val="false"/>
+          <w:smallCaps w:val="false"/>
+          <w:color w:val="000000"/>
+          <w:spacing w:val="0"/>
+          <w:sz w:val="20"/>
+        </w:rPr>
+      </w:r>
+    </w:p>
+    <w:p>
+      <w:pPr>
+        <w:pStyle w:val="LOnormal"/>
         <w:rPr/>
       </w:pPr>
       <w:r>
@@ -1231,7 +1265,7 @@
     </w:p>
     <w:p>
       <w:pPr>
-        <w:pStyle w:val="Normal1"/>
+        <w:pStyle w:val="LOnormal"/>
         <w:rPr/>
       </w:pPr>
       <w:r>
@@ -1241,7 +1275,7 @@
     </w:p>
     <w:p>
       <w:pPr>
-        <w:pStyle w:val="Normal1"/>
+        <w:pStyle w:val="LOnormal"/>
         <w:rPr/>
       </w:pPr>
       <w:r>
@@ -1251,7 +1285,7 @@
     </w:p>
     <w:p>
       <w:pPr>
-        <w:pStyle w:val="Normal1"/>
+        <w:pStyle w:val="LOnormal"/>
         <w:rPr/>
       </w:pPr>
       <w:r>
@@ -1261,7 +1295,7 @@
     </w:p>
     <w:p>
       <w:pPr>
-        <w:pStyle w:val="Normal1"/>
+        <w:pStyle w:val="LOnormal"/>
         <w:rPr/>
       </w:pPr>
       <w:r>
@@ -1271,7 +1305,7 @@
     </w:p>
     <w:p>
       <w:pPr>
-        <w:pStyle w:val="Normal1"/>
+        <w:pStyle w:val="LOnormal"/>
         <w:rPr/>
       </w:pPr>
       <w:r>
@@ -1281,7 +1315,7 @@
     </w:p>
     <w:p>
       <w:pPr>
-        <w:pStyle w:val="Normal1"/>
+        <w:pStyle w:val="LOnormal"/>
         <w:rPr/>
       </w:pPr>
       <w:r>
@@ -1291,7 +1325,7 @@
     </w:p>
     <w:p>
       <w:pPr>
-        <w:pStyle w:val="Normal1"/>
+        <w:pStyle w:val="LOnormal"/>
         <w:rPr/>
       </w:pPr>
       <w:r>
@@ -1301,16 +1335,16 @@
     </w:p>
     <w:p>
       <w:pPr>
-        <w:pStyle w:val="Normal1"/>
-        <w:rPr/>
-      </w:pPr>
-      <w:r>
-        <w:rPr/>
-      </w:r>
-    </w:p>
-    <w:p>
-      <w:pPr>
-        <w:pStyle w:val="Normal1"/>
+        <w:pStyle w:val="LOnormal"/>
+        <w:rPr/>
+      </w:pPr>
+      <w:r>
+        <w:rPr/>
+      </w:r>
+    </w:p>
+    <w:p>
+      <w:pPr>
+        <w:pStyle w:val="LOnormal"/>
         <w:rPr/>
       </w:pPr>
       <w:r>
@@ -1319,7 +1353,7 @@
           <wp:inline distT="0" distB="0" distL="0" distR="0">
             <wp:extent cx="6503670" cy="2593975"/>
             <wp:effectExtent l="0" t="0" r="0" b="0"/>
-            <wp:docPr id="12" name="image10.png" descr=""/>
+            <wp:docPr id="23" name="image10.png" descr=""/>
             <wp:cNvGraphicFramePr>
               <a:graphicFrameLocks xmlns:a="http://schemas.openxmlformats.org/drawingml/2006/main" noChangeAspect="1"/>
             </wp:cNvGraphicFramePr>
@@ -1327,7 +1361,7 @@
               <a:graphicData uri="http://schemas.openxmlformats.org/drawingml/2006/picture">
                 <pic:pic xmlns:pic="http://schemas.openxmlformats.org/drawingml/2006/picture">
                   <pic:nvPicPr>
-                    <pic:cNvPr id="12" name="image10.png" descr=""/>
+                    <pic:cNvPr id="23" name="image10.png" descr=""/>
                     <pic:cNvPicPr>
                       <a:picLocks noChangeAspect="1" noChangeArrowheads="1"/>
                     </pic:cNvPicPr>
@@ -1356,16 +1390,16 @@
     </w:p>
     <w:p>
       <w:pPr>
-        <w:pStyle w:val="Normal1"/>
-        <w:rPr/>
-      </w:pPr>
-      <w:r>
-        <w:rPr/>
-      </w:r>
-    </w:p>
-    <w:p>
-      <w:pPr>
-        <w:pStyle w:val="Normal1"/>
+        <w:pStyle w:val="LOnormal"/>
+        <w:rPr/>
+      </w:pPr>
+      <w:r>
+        <w:rPr/>
+      </w:r>
+    </w:p>
+    <w:p>
+      <w:pPr>
+        <w:pStyle w:val="LOnormal"/>
         <w:rPr/>
       </w:pPr>
       <w:r>
@@ -1381,6 +1415,8 @@
         <w:rPr>
           <w:rFonts w:ascii="apple-system;BlinkMacSystemFont;Segoe UI;Noto Sans;Helvetica;Arial;sans-serif;Apple Color Emoji;Segoe UI Emoji" w:hAnsi="apple-system;BlinkMacSystemFont;Segoe UI;Noto Sans;Helvetica;Arial;sans-serif;Apple Color Emoji;Segoe UI Emoji"/>
           <w:b/>
+          <w:b/>
+          <w:i w:val="false"/>
           <w:i w:val="false"/>
           <w:caps w:val="false"/>
           <w:smallCaps w:val="false"/>
@@ -1558,25 +1594,25 @@
     </w:p>
     <w:p>
       <w:pPr>
-        <w:pStyle w:val="Normal1"/>
-        <w:rPr/>
-      </w:pPr>
-      <w:r>
-        <w:rPr/>
-      </w:r>
-    </w:p>
-    <w:p>
-      <w:pPr>
-        <w:pStyle w:val="Normal1"/>
-        <w:rPr/>
-      </w:pPr>
-      <w:r>
-        <w:rPr/>
-      </w:r>
-    </w:p>
-    <w:p>
-      <w:pPr>
-        <w:pStyle w:val="Normal1"/>
+        <w:pStyle w:val="LOnormal"/>
+        <w:rPr/>
+      </w:pPr>
+      <w:r>
+        <w:rPr/>
+      </w:r>
+    </w:p>
+    <w:p>
+      <w:pPr>
+        <w:pStyle w:val="LOnormal"/>
+        <w:rPr/>
+      </w:pPr>
+      <w:r>
+        <w:rPr/>
+      </w:r>
+    </w:p>
+    <w:p>
+      <w:pPr>
+        <w:pStyle w:val="LOnormal"/>
         <w:rPr/>
       </w:pPr>
       <w:r>
@@ -1586,7 +1622,7 @@
     </w:p>
     <w:p>
       <w:pPr>
-        <w:pStyle w:val="Normal1"/>
+        <w:pStyle w:val="LOnormal"/>
         <w:rPr/>
       </w:pPr>
       <w:r>
@@ -1596,7 +1632,7 @@
     </w:p>
     <w:p>
       <w:pPr>
-        <w:pStyle w:val="Normal1"/>
+        <w:pStyle w:val="LOnormal"/>
         <w:rPr/>
       </w:pPr>
       <w:r>
@@ -1606,7 +1642,7 @@
     </w:p>
     <w:p>
       <w:pPr>
-        <w:pStyle w:val="Normal1"/>
+        <w:pStyle w:val="LOnormal"/>
         <w:rPr/>
       </w:pPr>
       <w:r>
@@ -1616,7 +1652,7 @@
     </w:p>
     <w:p>
       <w:pPr>
-        <w:pStyle w:val="Normal1"/>
+        <w:pStyle w:val="LOnormal"/>
         <w:rPr/>
       </w:pPr>
       <w:r>
@@ -1625,7 +1661,7 @@
           <wp:inline distT="0" distB="0" distL="0" distR="0">
             <wp:extent cx="5943600" cy="2603500"/>
             <wp:effectExtent l="0" t="0" r="0" b="0"/>
-            <wp:docPr id="13" name="image7.png" descr=""/>
+            <wp:docPr id="24" name="image7.png" descr=""/>
             <wp:cNvGraphicFramePr>
               <a:graphicFrameLocks xmlns:a="http://schemas.openxmlformats.org/drawingml/2006/main" noChangeAspect="1"/>
             </wp:cNvGraphicFramePr>
@@ -1633,7 +1669,7 @@
               <a:graphicData uri="http://schemas.openxmlformats.org/drawingml/2006/picture">
                 <pic:pic xmlns:pic="http://schemas.openxmlformats.org/drawingml/2006/picture">
                   <pic:nvPicPr>
-                    <pic:cNvPr id="13" name="image7.png" descr=""/>
+                    <pic:cNvPr id="24" name="image7.png" descr=""/>
                     <pic:cNvPicPr>
                       <a:picLocks noChangeAspect="1" noChangeArrowheads="1"/>
                     </pic:cNvPicPr>
@@ -1662,7 +1698,7 @@
     </w:p>
     <w:p>
       <w:pPr>
-        <w:pStyle w:val="Normal1"/>
+        <w:pStyle w:val="LOnormal"/>
         <w:rPr/>
       </w:pPr>
       <w:r>
@@ -1678,6 +1714,8 @@
         <w:rPr>
           <w:rFonts w:ascii="apple-system;BlinkMacSystemFont;Segoe UI;Noto Sans;Helvetica;Arial;sans-serif;Apple Color Emoji;Segoe UI Emoji" w:hAnsi="apple-system;BlinkMacSystemFont;Segoe UI;Noto Sans;Helvetica;Arial;sans-serif;Apple Color Emoji;Segoe UI Emoji"/>
           <w:b/>
+          <w:b/>
+          <w:i w:val="false"/>
           <w:i w:val="false"/>
           <w:caps w:val="false"/>
           <w:smallCaps w:val="false"/>
@@ -1926,29 +1964,29 @@
     </w:p>
     <w:p>
       <w:pPr>
-        <w:pStyle w:val="Normal1"/>
-        <w:rPr>
-          <w:color w:val="000000"/>
-        </w:rPr>
-      </w:pPr>
-      <w:r>
-        <w:rPr>
-          <w:color w:val="000000"/>
-        </w:rPr>
-      </w:r>
-    </w:p>
-    <w:p>
-      <w:pPr>
-        <w:pStyle w:val="Normal1"/>
-        <w:rPr/>
-      </w:pPr>
-      <w:r>
-        <w:rPr/>
-      </w:r>
-    </w:p>
-    <w:p>
-      <w:pPr>
-        <w:pStyle w:val="Normal1"/>
+        <w:pStyle w:val="LOnormal"/>
+        <w:rPr>
+          <w:color w:val="000000"/>
+        </w:rPr>
+      </w:pPr>
+      <w:r>
+        <w:rPr>
+          <w:color w:val="000000"/>
+        </w:rPr>
+      </w:r>
+    </w:p>
+    <w:p>
+      <w:pPr>
+        <w:pStyle w:val="LOnormal"/>
+        <w:rPr/>
+      </w:pPr>
+      <w:r>
+        <w:rPr/>
+      </w:r>
+    </w:p>
+    <w:p>
+      <w:pPr>
+        <w:pStyle w:val="LOnormal"/>
         <w:rPr/>
       </w:pPr>
       <w:r>
@@ -1958,7 +1996,7 @@
     </w:p>
     <w:p>
       <w:pPr>
-        <w:pStyle w:val="Normal1"/>
+        <w:pStyle w:val="LOnormal"/>
         <w:rPr/>
       </w:pPr>
       <w:r>
@@ -1968,7 +2006,7 @@
     </w:p>
     <w:p>
       <w:pPr>
-        <w:pStyle w:val="Normal1"/>
+        <w:pStyle w:val="LOnormal"/>
         <w:rPr/>
       </w:pPr>
       <w:r>
@@ -1978,7 +2016,7 @@
     </w:p>
     <w:p>
       <w:pPr>
-        <w:pStyle w:val="Normal1"/>
+        <w:pStyle w:val="LOnormal"/>
         <w:rPr/>
       </w:pPr>
       <w:r>
@@ -1988,7 +2026,7 @@
     </w:p>
     <w:p>
       <w:pPr>
-        <w:pStyle w:val="Normal1"/>
+        <w:pStyle w:val="LOnormal"/>
         <w:rPr/>
       </w:pPr>
       <w:r>
@@ -1998,16 +2036,16 @@
     </w:p>
     <w:p>
       <w:pPr>
-        <w:pStyle w:val="Normal1"/>
-        <w:rPr/>
-      </w:pPr>
-      <w:r>
-        <w:rPr/>
-      </w:r>
-    </w:p>
-    <w:p>
-      <w:pPr>
-        <w:pStyle w:val="Normal1"/>
+        <w:pStyle w:val="LOnormal"/>
+        <w:rPr/>
+      </w:pPr>
+      <w:r>
+        <w:rPr/>
+      </w:r>
+    </w:p>
+    <w:p>
+      <w:pPr>
+        <w:pStyle w:val="LOnormal"/>
         <w:rPr/>
       </w:pPr>
       <w:r>
@@ -2016,7 +2054,7 @@
           <wp:inline distT="0" distB="0" distL="0" distR="0">
             <wp:extent cx="5943600" cy="2374900"/>
             <wp:effectExtent l="0" t="0" r="0" b="0"/>
-            <wp:docPr id="14" name="image3.png" descr=""/>
+            <wp:docPr id="25" name="image3.png" descr=""/>
             <wp:cNvGraphicFramePr>
               <a:graphicFrameLocks xmlns:a="http://schemas.openxmlformats.org/drawingml/2006/main" noChangeAspect="1"/>
             </wp:cNvGraphicFramePr>
@@ -2024,7 +2062,7 @@
               <a:graphicData uri="http://schemas.openxmlformats.org/drawingml/2006/picture">
                 <pic:pic xmlns:pic="http://schemas.openxmlformats.org/drawingml/2006/picture">
                   <pic:nvPicPr>
-                    <pic:cNvPr id="14" name="image3.png" descr=""/>
+                    <pic:cNvPr id="25" name="image3.png" descr=""/>
                     <pic:cNvPicPr>
                       <a:picLocks noChangeAspect="1" noChangeArrowheads="1"/>
                     </pic:cNvPicPr>
@@ -2053,43 +2091,43 @@
     </w:p>
     <w:p>
       <w:pPr>
-        <w:pStyle w:val="Normal1"/>
-        <w:rPr/>
-      </w:pPr>
-      <w:r>
-        <w:rPr/>
-      </w:r>
-    </w:p>
-    <w:p>
-      <w:pPr>
-        <w:pStyle w:val="Normal1"/>
-        <w:rPr/>
-      </w:pPr>
-      <w:r>
-        <w:rPr/>
-      </w:r>
-    </w:p>
-    <w:p>
-      <w:pPr>
-        <w:pStyle w:val="Normal1"/>
-        <w:rPr/>
-      </w:pPr>
-      <w:r>
-        <w:rPr/>
-      </w:r>
-    </w:p>
-    <w:p>
-      <w:pPr>
-        <w:pStyle w:val="Normal1"/>
-        <w:rPr/>
-      </w:pPr>
-      <w:r>
-        <w:rPr/>
-      </w:r>
-    </w:p>
-    <w:p>
-      <w:pPr>
-        <w:pStyle w:val="Normal1"/>
+        <w:pStyle w:val="LOnormal"/>
+        <w:rPr/>
+      </w:pPr>
+      <w:r>
+        <w:rPr/>
+      </w:r>
+    </w:p>
+    <w:p>
+      <w:pPr>
+        <w:pStyle w:val="LOnormal"/>
+        <w:rPr/>
+      </w:pPr>
+      <w:r>
+        <w:rPr/>
+      </w:r>
+    </w:p>
+    <w:p>
+      <w:pPr>
+        <w:pStyle w:val="LOnormal"/>
+        <w:rPr/>
+      </w:pPr>
+      <w:r>
+        <w:rPr/>
+      </w:r>
+    </w:p>
+    <w:p>
+      <w:pPr>
+        <w:pStyle w:val="LOnormal"/>
+        <w:rPr/>
+      </w:pPr>
+      <w:r>
+        <w:rPr/>
+      </w:r>
+    </w:p>
+    <w:p>
+      <w:pPr>
+        <w:pStyle w:val="LOnormal"/>
         <w:rPr/>
       </w:pPr>
       <w:r>
@@ -2105,6 +2143,8 @@
         <w:rPr>
           <w:rFonts w:ascii="apple-system;BlinkMacSystemFont;Segoe UI;Noto Sans;Helvetica;Arial;sans-serif;Apple Color Emoji;Segoe UI Emoji" w:hAnsi="apple-system;BlinkMacSystemFont;Segoe UI;Noto Sans;Helvetica;Arial;sans-serif;Apple Color Emoji;Segoe UI Emoji"/>
           <w:b/>
+          <w:b/>
+          <w:i w:val="false"/>
           <w:i w:val="false"/>
           <w:caps w:val="false"/>
           <w:smallCaps w:val="false"/>
@@ -2366,20 +2406,20 @@
     </w:p>
     <w:p>
       <w:pPr>
-        <w:pStyle w:val="Normal1"/>
-        <w:rPr>
-          <w:color w:val="000000"/>
-        </w:rPr>
-      </w:pPr>
-      <w:r>
-        <w:rPr>
-          <w:color w:val="000000"/>
-        </w:rPr>
-      </w:r>
-    </w:p>
-    <w:p>
-      <w:pPr>
-        <w:pStyle w:val="Normal1"/>
+        <w:pStyle w:val="LOnormal"/>
+        <w:rPr>
+          <w:color w:val="000000"/>
+        </w:rPr>
+      </w:pPr>
+      <w:r>
+        <w:rPr>
+          <w:color w:val="000000"/>
+        </w:rPr>
+      </w:r>
+    </w:p>
+    <w:p>
+      <w:pPr>
+        <w:pStyle w:val="LOnormal"/>
         <w:rPr/>
       </w:pPr>
       <w:r>
@@ -2389,7 +2429,7 @@
     </w:p>
     <w:p>
       <w:pPr>
-        <w:pStyle w:val="Normal1"/>
+        <w:pStyle w:val="LOnormal"/>
         <w:rPr/>
       </w:pPr>
       <w:r>
@@ -2399,7 +2439,7 @@
     </w:p>
     <w:p>
       <w:pPr>
-        <w:pStyle w:val="Normal1"/>
+        <w:pStyle w:val="LOnormal"/>
         <w:rPr/>
       </w:pPr>
       <w:r>
@@ -2409,7 +2449,7 @@
     </w:p>
     <w:p>
       <w:pPr>
-        <w:pStyle w:val="Normal1"/>
+        <w:pStyle w:val="LOnormal"/>
         <w:rPr/>
       </w:pPr>
       <w:r>
@@ -2419,7 +2459,7 @@
     </w:p>
     <w:p>
       <w:pPr>
-        <w:pStyle w:val="Normal1"/>
+        <w:pStyle w:val="LOnormal"/>
         <w:rPr/>
       </w:pPr>
       <w:r>
@@ -2429,16 +2469,16 @@
     </w:p>
     <w:p>
       <w:pPr>
-        <w:pStyle w:val="Normal1"/>
-        <w:rPr/>
-      </w:pPr>
-      <w:r>
-        <w:rPr/>
-      </w:r>
-    </w:p>
-    <w:p>
-      <w:pPr>
-        <w:pStyle w:val="Normal1"/>
+        <w:pStyle w:val="LOnormal"/>
+        <w:rPr/>
+      </w:pPr>
+      <w:r>
+        <w:rPr/>
+      </w:r>
+    </w:p>
+    <w:p>
+      <w:pPr>
+        <w:pStyle w:val="LOnormal"/>
         <w:rPr/>
       </w:pPr>
       <w:r>
@@ -2447,7 +2487,7 @@
           <wp:inline distT="0" distB="0" distL="0" distR="0">
             <wp:extent cx="5943600" cy="2374900"/>
             <wp:effectExtent l="0" t="0" r="0" b="0"/>
-            <wp:docPr id="15" name="image4.png" descr=""/>
+            <wp:docPr id="26" name="image4.png" descr=""/>
             <wp:cNvGraphicFramePr>
               <a:graphicFrameLocks xmlns:a="http://schemas.openxmlformats.org/drawingml/2006/main" noChangeAspect="1"/>
             </wp:cNvGraphicFramePr>
@@ -2455,7 +2495,7 @@
               <a:graphicData uri="http://schemas.openxmlformats.org/drawingml/2006/picture">
                 <pic:pic xmlns:pic="http://schemas.openxmlformats.org/drawingml/2006/picture">
                   <pic:nvPicPr>
-                    <pic:cNvPr id="15" name="image4.png" descr=""/>
+                    <pic:cNvPr id="26" name="image4.png" descr=""/>
                     <pic:cNvPicPr>
                       <a:picLocks noChangeAspect="1" noChangeArrowheads="1"/>
                     </pic:cNvPicPr>
@@ -2484,16 +2524,16 @@
     </w:p>
     <w:p>
       <w:pPr>
-        <w:pStyle w:val="Normal1"/>
-        <w:rPr/>
-      </w:pPr>
-      <w:r>
-        <w:rPr/>
-      </w:r>
-    </w:p>
-    <w:p>
-      <w:pPr>
-        <w:pStyle w:val="Normal1"/>
+        <w:pStyle w:val="LOnormal"/>
+        <w:rPr/>
+      </w:pPr>
+      <w:r>
+        <w:rPr/>
+      </w:r>
+    </w:p>
+    <w:p>
+      <w:pPr>
+        <w:pStyle w:val="LOnormal"/>
         <w:rPr/>
       </w:pPr>
       <w:r>
@@ -2509,6 +2549,8 @@
         <w:rPr>
           <w:rFonts w:ascii="apple-system;BlinkMacSystemFont;Segoe UI;Noto Sans;Helvetica;Arial;sans-serif;Apple Color Emoji;Segoe UI Emoji" w:hAnsi="apple-system;BlinkMacSystemFont;Segoe UI;Noto Sans;Helvetica;Arial;sans-serif;Apple Color Emoji;Segoe UI Emoji"/>
           <w:b/>
+          <w:b/>
+          <w:i w:val="false"/>
           <w:i w:val="false"/>
           <w:caps w:val="false"/>
           <w:smallCaps w:val="false"/>
@@ -2965,29 +3007,29 @@
     </w:p>
     <w:p>
       <w:pPr>
-        <w:pStyle w:val="Normal1"/>
-        <w:rPr>
-          <w:color w:val="000000"/>
-        </w:rPr>
-      </w:pPr>
-      <w:r>
-        <w:rPr>
-          <w:color w:val="000000"/>
-        </w:rPr>
-      </w:r>
-    </w:p>
-    <w:p>
-      <w:pPr>
-        <w:pStyle w:val="Normal1"/>
-        <w:rPr/>
-      </w:pPr>
-      <w:r>
-        <w:rPr/>
-      </w:r>
-    </w:p>
-    <w:p>
-      <w:pPr>
-        <w:pStyle w:val="Normal1"/>
+        <w:pStyle w:val="LOnormal"/>
+        <w:rPr>
+          <w:color w:val="000000"/>
+        </w:rPr>
+      </w:pPr>
+      <w:r>
+        <w:rPr>
+          <w:color w:val="000000"/>
+        </w:rPr>
+      </w:r>
+    </w:p>
+    <w:p>
+      <w:pPr>
+        <w:pStyle w:val="LOnormal"/>
+        <w:rPr/>
+      </w:pPr>
+      <w:r>
+        <w:rPr/>
+      </w:r>
+    </w:p>
+    <w:p>
+      <w:pPr>
+        <w:pStyle w:val="LOnormal"/>
         <w:rPr/>
       </w:pPr>
       <w:r>
@@ -2997,7 +3039,7 @@
     </w:p>
     <w:p>
       <w:pPr>
-        <w:pStyle w:val="Normal1"/>
+        <w:pStyle w:val="LOnormal"/>
         <w:rPr/>
       </w:pPr>
       <w:r>
@@ -3007,7 +3049,7 @@
     </w:p>
     <w:p>
       <w:pPr>
-        <w:pStyle w:val="Normal1"/>
+        <w:pStyle w:val="LOnormal"/>
         <w:rPr/>
       </w:pPr>
       <w:r>
@@ -3017,7 +3059,7 @@
     </w:p>
     <w:p>
       <w:pPr>
-        <w:pStyle w:val="Normal1"/>
+        <w:pStyle w:val="LOnormal"/>
         <w:rPr/>
       </w:pPr>
       <w:r>
@@ -3027,7 +3069,7 @@
     </w:p>
     <w:p>
       <w:pPr>
-        <w:pStyle w:val="Normal1"/>
+        <w:pStyle w:val="LOnormal"/>
         <w:rPr/>
       </w:pPr>
       <w:r>
@@ -3037,7 +3079,7 @@
     </w:p>
     <w:p>
       <w:pPr>
-        <w:pStyle w:val="Normal1"/>
+        <w:pStyle w:val="LOnormal"/>
         <w:rPr/>
       </w:pPr>
       <w:r>
@@ -3047,7 +3089,7 @@
     </w:p>
     <w:p>
       <w:pPr>
-        <w:pStyle w:val="Normal1"/>
+        <w:pStyle w:val="LOnormal"/>
         <w:rPr/>
       </w:pPr>
       <w:r>
@@ -3057,7 +3099,7 @@
     </w:p>
     <w:p>
       <w:pPr>
-        <w:pStyle w:val="Normal1"/>
+        <w:pStyle w:val="LOnormal"/>
         <w:rPr/>
       </w:pPr>
       <w:r>
@@ -3067,7 +3109,7 @@
     </w:p>
     <w:p>
       <w:pPr>
-        <w:pStyle w:val="Normal1"/>
+        <w:pStyle w:val="LOnormal"/>
         <w:rPr/>
       </w:pPr>
       <w:r>
@@ -3077,152 +3119,46 @@
     </w:p>
     <w:p>
       <w:pPr>
-        <w:pStyle w:val="Normal1"/>
-        <w:rPr/>
-      </w:pPr>
-      <w:r>
-        <w:rPr/>
-        <w:t>group by oh.ORDER_ID,</w:t>
-      </w:r>
-    </w:p>
-    <w:p>
-      <w:pPr>
-        <w:pStyle w:val="Normal1"/>
-        <w:rPr/>
-      </w:pPr>
-      <w:r>
-        <w:rPr/>
-        <w:t xml:space="preserve">    </w:t>
-      </w:r>
-      <w:r>
-        <w:rPr/>
-        <w:t>p.PRODUCT_ID,</w:t>
-      </w:r>
-    </w:p>
-    <w:p>
-      <w:pPr>
-        <w:pStyle w:val="Normal1"/>
-        <w:rPr/>
-      </w:pPr>
-      <w:r>
-        <w:rPr/>
-        <w:t xml:space="preserve">    </w:t>
-      </w:r>
-      <w:r>
-        <w:rPr/>
-        <w:t>p.PRODUCT_TYPE_ID,</w:t>
-      </w:r>
-    </w:p>
-    <w:p>
-      <w:pPr>
-        <w:pStyle w:val="Normal1"/>
-        <w:rPr/>
-      </w:pPr>
-      <w:r>
-        <w:rPr/>
-        <w:t xml:space="preserve">    </w:t>
-      </w:r>
-      <w:r>
-        <w:rPr/>
-        <w:t>oh.PRODUCT_STORE_ID,</w:t>
-      </w:r>
-    </w:p>
-    <w:p>
-      <w:pPr>
-        <w:pStyle w:val="Normal1"/>
-        <w:rPr/>
-      </w:pPr>
-      <w:r>
-        <w:rPr/>
-        <w:t xml:space="preserve">    </w:t>
-      </w:r>
-      <w:r>
-        <w:rPr/>
-        <w:t>p.INTERNAL_NAME,</w:t>
-      </w:r>
-    </w:p>
-    <w:p>
-      <w:pPr>
-        <w:pStyle w:val="Normal1"/>
-        <w:rPr/>
-      </w:pPr>
-      <w:r>
-        <w:rPr/>
-        <w:t xml:space="preserve">    </w:t>
-      </w:r>
-      <w:r>
-        <w:rPr/>
-        <w:t>oi.SHIP_GROUP_SEQ_ID,</w:t>
-      </w:r>
-    </w:p>
-    <w:p>
-      <w:pPr>
-        <w:pStyle w:val="Normal1"/>
-        <w:rPr/>
-      </w:pPr>
-      <w:r>
-        <w:rPr/>
-        <w:t xml:space="preserve">    </w:t>
-      </w:r>
-      <w:r>
-        <w:rPr/>
-        <w:t>oi.ORDER_ITEM_SEQ_ID,</w:t>
-      </w:r>
-    </w:p>
-    <w:p>
-      <w:pPr>
-        <w:pStyle w:val="Normal1"/>
-        <w:rPr/>
-      </w:pPr>
-      <w:r>
-        <w:rPr/>
-        <w:t xml:space="preserve">    </w:t>
-      </w:r>
-      <w:r>
-        <w:rPr/>
-        <w:t>f.FACILITY_TYPE_ID,</w:t>
-      </w:r>
-    </w:p>
-    <w:p>
-      <w:pPr>
-        <w:pStyle w:val="Normal1"/>
-        <w:rPr/>
-      </w:pPr>
-      <w:r>
-        <w:rPr/>
-        <w:t xml:space="preserve">    </w:t>
-      </w:r>
-      <w:r>
-        <w:rPr/>
-        <w:t>oh.ORIGIN_FACILITY_ID,</w:t>
-      </w:r>
-    </w:p>
-    <w:p>
-      <w:pPr>
-        <w:pStyle w:val="Normal1"/>
-        <w:rPr/>
-      </w:pPr>
-      <w:r>
-        <w:rPr/>
-        <w:t xml:space="preserve">    </w:t>
-      </w:r>
-      <w:r>
-        <w:rPr/>
-        <w:t>odh.ORDER_HISTORY_ID;</w:t>
-      </w:r>
-    </w:p>
-    <w:p>
-      <w:pPr>
-        <w:pStyle w:val="Normal1"/>
-        <w:rPr/>
-      </w:pPr>
-      <w:r>
-        <w:rPr/>
-      </w:r>
-    </w:p>
-    <w:p>
-      <w:pPr>
-        <w:pStyle w:val="Normal1"/>
+        <w:pStyle w:val="LOnormal"/>
+        <w:rPr/>
+      </w:pPr>
+      <w:r>
+        <w:rPr/>
+        <w:t>group by oh.ORDER_ID, p.PRODUCT_ID, p.PRODUCT_TYPE_ID, oh.PRODUCT_STORE_ID,</w:t>
+      </w:r>
+    </w:p>
+    <w:p>
+      <w:pPr>
+        <w:pStyle w:val="LOnormal"/>
+        <w:rPr/>
+      </w:pPr>
+      <w:r>
+        <w:rPr/>
+        <w:t>p.INTERNAL_NAME, oi.SHIP_GROUP_SEQ_ID, oi.ORDER_ITEM_SEQ_ID,</w:t>
+      </w:r>
+    </w:p>
+    <w:p>
+      <w:pPr>
+        <w:pStyle w:val="LOnormal"/>
+        <w:rPr/>
+      </w:pPr>
+      <w:r>
+        <w:rPr/>
+        <w:t>f.FACILITY_TYPE_ID, oh.ORIGIN_FACILITY_ID, odh.ORDER_HISTORY_ID;</w:t>
+      </w:r>
+    </w:p>
+    <w:p>
+      <w:pPr>
+        <w:pStyle w:val="LOnormal"/>
+        <w:rPr/>
+      </w:pPr>
+      <w:r>
+        <w:rPr/>
+      </w:r>
+    </w:p>
+    <w:p>
+      <w:pPr>
+        <w:pStyle w:val="LOnormal"/>
         <w:rPr/>
       </w:pPr>
       <w:r>
@@ -3231,7 +3167,7 @@
           <wp:inline distT="0" distB="0" distL="0" distR="0">
             <wp:extent cx="5943600" cy="2374900"/>
             <wp:effectExtent l="0" t="0" r="0" b="0"/>
-            <wp:docPr id="16" name="image1.png" descr=""/>
+            <wp:docPr id="27" name="image1.png" descr=""/>
             <wp:cNvGraphicFramePr>
               <a:graphicFrameLocks xmlns:a="http://schemas.openxmlformats.org/drawingml/2006/main" noChangeAspect="1"/>
             </wp:cNvGraphicFramePr>
@@ -3239,7 +3175,7 @@
               <a:graphicData uri="http://schemas.openxmlformats.org/drawingml/2006/picture">
                 <pic:pic xmlns:pic="http://schemas.openxmlformats.org/drawingml/2006/picture">
                   <pic:nvPicPr>
-                    <pic:cNvPr id="16" name="image1.png" descr=""/>
+                    <pic:cNvPr id="27" name="image1.png" descr=""/>
                     <pic:cNvPicPr>
                       <a:picLocks noChangeAspect="1" noChangeArrowheads="1"/>
                     </pic:cNvPicPr>
@@ -3268,61 +3204,61 @@
     </w:p>
     <w:p>
       <w:pPr>
-        <w:pStyle w:val="Normal1"/>
-        <w:rPr/>
-      </w:pPr>
-      <w:r>
-        <w:rPr/>
-      </w:r>
-    </w:p>
-    <w:p>
-      <w:pPr>
-        <w:pStyle w:val="Normal1"/>
-        <w:rPr/>
-      </w:pPr>
-      <w:r>
-        <w:rPr/>
-      </w:r>
-    </w:p>
-    <w:p>
-      <w:pPr>
-        <w:pStyle w:val="Normal1"/>
-        <w:rPr/>
-      </w:pPr>
-      <w:r>
-        <w:rPr/>
-      </w:r>
-    </w:p>
-    <w:p>
-      <w:pPr>
-        <w:pStyle w:val="Normal1"/>
-        <w:rPr/>
-      </w:pPr>
-      <w:r>
-        <w:rPr/>
-      </w:r>
-    </w:p>
-    <w:p>
-      <w:pPr>
-        <w:pStyle w:val="Normal1"/>
-        <w:rPr/>
-      </w:pPr>
-      <w:r>
-        <w:rPr/>
-      </w:r>
-    </w:p>
-    <w:p>
-      <w:pPr>
-        <w:pStyle w:val="Normal1"/>
-        <w:rPr/>
-      </w:pPr>
-      <w:r>
-        <w:rPr/>
-      </w:r>
-    </w:p>
-    <w:p>
-      <w:pPr>
-        <w:pStyle w:val="Normal1"/>
+        <w:pStyle w:val="LOnormal"/>
+        <w:rPr/>
+      </w:pPr>
+      <w:r>
+        <w:rPr/>
+      </w:r>
+    </w:p>
+    <w:p>
+      <w:pPr>
+        <w:pStyle w:val="LOnormal"/>
+        <w:rPr/>
+      </w:pPr>
+      <w:r>
+        <w:rPr/>
+      </w:r>
+    </w:p>
+    <w:p>
+      <w:pPr>
+        <w:pStyle w:val="LOnormal"/>
+        <w:rPr/>
+      </w:pPr>
+      <w:r>
+        <w:rPr/>
+      </w:r>
+    </w:p>
+    <w:p>
+      <w:pPr>
+        <w:pStyle w:val="LOnormal"/>
+        <w:rPr/>
+      </w:pPr>
+      <w:r>
+        <w:rPr/>
+      </w:r>
+    </w:p>
+    <w:p>
+      <w:pPr>
+        <w:pStyle w:val="LOnormal"/>
+        <w:rPr/>
+      </w:pPr>
+      <w:r>
+        <w:rPr/>
+      </w:r>
+    </w:p>
+    <w:p>
+      <w:pPr>
+        <w:pStyle w:val="LOnormal"/>
+        <w:rPr/>
+      </w:pPr>
+      <w:r>
+        <w:rPr/>
+      </w:r>
+    </w:p>
+    <w:p>
+      <w:pPr>
+        <w:pStyle w:val="LOnormal"/>
         <w:rPr/>
       </w:pPr>
       <w:r>
@@ -3338,6 +3274,8 @@
         <w:rPr>
           <w:rFonts w:ascii="apple-system;BlinkMacSystemFont;Segoe UI;Noto Sans;Helvetica;Arial;sans-serif;Apple Color Emoji;Segoe UI Emoji" w:hAnsi="apple-system;BlinkMacSystemFont;Segoe UI;Noto Sans;Helvetica;Arial;sans-serif;Apple Color Emoji;Segoe UI Emoji"/>
           <w:b/>
+          <w:b/>
+          <w:i w:val="false"/>
           <w:i w:val="false"/>
           <w:caps w:val="false"/>
           <w:smallCaps w:val="false"/>
@@ -3559,20 +3497,20 @@
     </w:p>
     <w:p>
       <w:pPr>
-        <w:pStyle w:val="Normal1"/>
-        <w:rPr>
-          <w:color w:val="000000"/>
-        </w:rPr>
-      </w:pPr>
-      <w:r>
-        <w:rPr>
-          <w:color w:val="000000"/>
-        </w:rPr>
-      </w:r>
-    </w:p>
-    <w:p>
-      <w:pPr>
-        <w:pStyle w:val="Normal1"/>
+        <w:pStyle w:val="LOnormal"/>
+        <w:rPr>
+          <w:color w:val="000000"/>
+        </w:rPr>
+      </w:pPr>
+      <w:r>
+        <w:rPr>
+          <w:color w:val="000000"/>
+        </w:rPr>
+      </w:r>
+    </w:p>
+    <w:p>
+      <w:pPr>
+        <w:pStyle w:val="LOnormal"/>
         <w:rPr/>
       </w:pPr>
       <w:r>
@@ -3582,7 +3520,7 @@
     </w:p>
     <w:p>
       <w:pPr>
-        <w:pStyle w:val="Normal1"/>
+        <w:pStyle w:val="LOnormal"/>
         <w:rPr/>
       </w:pPr>
       <w:r>
@@ -3592,7 +3530,7 @@
     </w:p>
     <w:p>
       <w:pPr>
-        <w:pStyle w:val="Normal1"/>
+        <w:pStyle w:val="LOnormal"/>
         <w:rPr/>
       </w:pPr>
       <w:r>
@@ -3602,7 +3540,7 @@
     </w:p>
     <w:p>
       <w:pPr>
-        <w:pStyle w:val="Normal1"/>
+        <w:pStyle w:val="LOnormal"/>
         <w:rPr/>
       </w:pPr>
       <w:r>
@@ -3612,7 +3550,7 @@
     </w:p>
     <w:p>
       <w:pPr>
-        <w:pStyle w:val="Normal1"/>
+        <w:pStyle w:val="LOnormal"/>
         <w:rPr/>
       </w:pPr>
       <w:r>
@@ -3622,25 +3560,25 @@
     </w:p>
     <w:p>
       <w:pPr>
-        <w:pStyle w:val="Normal1"/>
-        <w:rPr/>
-      </w:pPr>
-      <w:r>
-        <w:rPr/>
-      </w:r>
-    </w:p>
-    <w:p>
-      <w:pPr>
-        <w:pStyle w:val="Normal1"/>
-        <w:rPr/>
-      </w:pPr>
-      <w:r>
-        <w:rPr/>
-      </w:r>
-    </w:p>
-    <w:p>
-      <w:pPr>
-        <w:pStyle w:val="Normal1"/>
+        <w:pStyle w:val="LOnormal"/>
+        <w:rPr/>
+      </w:pPr>
+      <w:r>
+        <w:rPr/>
+      </w:r>
+    </w:p>
+    <w:p>
+      <w:pPr>
+        <w:pStyle w:val="LOnormal"/>
+        <w:rPr/>
+      </w:pPr>
+      <w:r>
+        <w:rPr/>
+      </w:r>
+    </w:p>
+    <w:p>
+      <w:pPr>
+        <w:pStyle w:val="LOnormal"/>
         <w:rPr/>
       </w:pPr>
       <w:r>
@@ -3649,7 +3587,7 @@
           <wp:inline distT="0" distB="0" distL="0" distR="0">
             <wp:extent cx="5943600" cy="2374900"/>
             <wp:effectExtent l="0" t="0" r="0" b="0"/>
-            <wp:docPr id="17" name="image6.png" descr=""/>
+            <wp:docPr id="28" name="image6.png" descr=""/>
             <wp:cNvGraphicFramePr>
               <a:graphicFrameLocks xmlns:a="http://schemas.openxmlformats.org/drawingml/2006/main" noChangeAspect="1"/>
             </wp:cNvGraphicFramePr>
@@ -3657,7 +3595,7 @@
               <a:graphicData uri="http://schemas.openxmlformats.org/drawingml/2006/picture">
                 <pic:pic xmlns:pic="http://schemas.openxmlformats.org/drawingml/2006/picture">
                   <pic:nvPicPr>
-                    <pic:cNvPr id="17" name="image6.png" descr=""/>
+                    <pic:cNvPr id="28" name="image6.png" descr=""/>
                     <pic:cNvPicPr>
                       <a:picLocks noChangeAspect="1" noChangeArrowheads="1"/>
                     </pic:cNvPicPr>
@@ -3686,16 +3624,16 @@
     </w:p>
     <w:p>
       <w:pPr>
-        <w:pStyle w:val="Normal1"/>
-        <w:rPr/>
-      </w:pPr>
-      <w:r>
-        <w:rPr/>
-      </w:r>
-    </w:p>
-    <w:p>
-      <w:pPr>
-        <w:pStyle w:val="Normal1"/>
+        <w:pStyle w:val="LOnormal"/>
+        <w:rPr/>
+      </w:pPr>
+      <w:r>
+        <w:rPr/>
+      </w:r>
+    </w:p>
+    <w:p>
+      <w:pPr>
+        <w:pStyle w:val="LOnormal"/>
         <w:rPr/>
       </w:pPr>
       <w:r>
@@ -3711,6 +3649,8 @@
         <w:rPr>
           <w:rFonts w:ascii="apple-system;BlinkMacSystemFont;Segoe UI;Noto Sans;Helvetica;Arial;sans-serif;Apple Color Emoji;Segoe UI Emoji" w:hAnsi="apple-system;BlinkMacSystemFont;Segoe UI;Noto Sans;Helvetica;Arial;sans-serif;Apple Color Emoji;Segoe UI Emoji"/>
           <w:b/>
+          <w:b/>
+          <w:i w:val="false"/>
           <w:i w:val="false"/>
           <w:caps w:val="false"/>
           <w:smallCaps w:val="false"/>
@@ -3919,29 +3859,29 @@
     </w:p>
     <w:p>
       <w:pPr>
-        <w:pStyle w:val="Normal1"/>
-        <w:rPr>
-          <w:color w:val="000000"/>
-        </w:rPr>
-      </w:pPr>
-      <w:r>
-        <w:rPr>
-          <w:color w:val="000000"/>
-        </w:rPr>
-      </w:r>
-    </w:p>
-    <w:p>
-      <w:pPr>
-        <w:pStyle w:val="Normal1"/>
-        <w:rPr/>
-      </w:pPr>
-      <w:r>
-        <w:rPr/>
-      </w:r>
-    </w:p>
-    <w:p>
-      <w:pPr>
-        <w:pStyle w:val="Normal1"/>
+        <w:pStyle w:val="LOnormal"/>
+        <w:rPr>
+          <w:color w:val="000000"/>
+        </w:rPr>
+      </w:pPr>
+      <w:r>
+        <w:rPr>
+          <w:color w:val="000000"/>
+        </w:rPr>
+      </w:r>
+    </w:p>
+    <w:p>
+      <w:pPr>
+        <w:pStyle w:val="LOnormal"/>
+        <w:rPr/>
+      </w:pPr>
+      <w:r>
+        <w:rPr/>
+      </w:r>
+    </w:p>
+    <w:p>
+      <w:pPr>
+        <w:pStyle w:val="LOnormal"/>
         <w:rPr/>
       </w:pPr>
       <w:r>
@@ -3951,7 +3891,7 @@
     </w:p>
     <w:p>
       <w:pPr>
-        <w:pStyle w:val="Normal1"/>
+        <w:pStyle w:val="LOnormal"/>
         <w:rPr/>
       </w:pPr>
       <w:r>
@@ -3961,7 +3901,7 @@
     </w:p>
     <w:p>
       <w:pPr>
-        <w:pStyle w:val="Normal1"/>
+        <w:pStyle w:val="LOnormal"/>
         <w:rPr/>
       </w:pPr>
       <w:r>
@@ -3971,7 +3911,7 @@
     </w:p>
     <w:p>
       <w:pPr>
-        <w:pStyle w:val="Normal1"/>
+        <w:pStyle w:val="LOnormal"/>
         <w:rPr/>
       </w:pPr>
       <w:r>
@@ -3981,7 +3921,7 @@
     </w:p>
     <w:p>
       <w:pPr>
-        <w:pStyle w:val="Normal1"/>
+        <w:pStyle w:val="LOnormal"/>
         <w:rPr/>
       </w:pPr>
       <w:r>
@@ -3991,7 +3931,7 @@
     </w:p>
     <w:p>
       <w:pPr>
-        <w:pStyle w:val="Normal1"/>
+        <w:pStyle w:val="LOnormal"/>
         <w:rPr/>
       </w:pPr>
       <w:r>
@@ -4001,16 +3941,16 @@
     </w:p>
     <w:p>
       <w:pPr>
-        <w:pStyle w:val="Normal1"/>
-        <w:rPr/>
-      </w:pPr>
-      <w:r>
-        <w:rPr/>
-      </w:r>
-    </w:p>
-    <w:p>
-      <w:pPr>
-        <w:pStyle w:val="Normal1"/>
+        <w:pStyle w:val="LOnormal"/>
+        <w:rPr/>
+      </w:pPr>
+      <w:r>
+        <w:rPr/>
+      </w:r>
+    </w:p>
+    <w:p>
+      <w:pPr>
+        <w:pStyle w:val="LOnormal"/>
         <w:rPr/>
       </w:pPr>
       <w:r>
@@ -4019,7 +3959,7 @@
           <wp:inline distT="0" distB="0" distL="0" distR="0">
             <wp:extent cx="5943600" cy="2374900"/>
             <wp:effectExtent l="0" t="0" r="0" b="0"/>
-            <wp:docPr id="18" name="image5.png" descr=""/>
+            <wp:docPr id="29" name="image5.png" descr=""/>
             <wp:cNvGraphicFramePr>
               <a:graphicFrameLocks xmlns:a="http://schemas.openxmlformats.org/drawingml/2006/main" noChangeAspect="1"/>
             </wp:cNvGraphicFramePr>
@@ -4027,7 +3967,7 @@
               <a:graphicData uri="http://schemas.openxmlformats.org/drawingml/2006/picture">
                 <pic:pic xmlns:pic="http://schemas.openxmlformats.org/drawingml/2006/picture">
                   <pic:nvPicPr>
-                    <pic:cNvPr id="18" name="image5.png" descr=""/>
+                    <pic:cNvPr id="29" name="image5.png" descr=""/>
                     <pic:cNvPicPr>
                       <a:picLocks noChangeAspect="1" noChangeArrowheads="1"/>
                     </pic:cNvPicPr>
@@ -4056,16 +3996,16 @@
     </w:p>
     <w:p>
       <w:pPr>
-        <w:pStyle w:val="Normal1"/>
-        <w:rPr/>
-      </w:pPr>
-      <w:r>
-        <w:rPr/>
-      </w:r>
-    </w:p>
-    <w:p>
-      <w:pPr>
-        <w:pStyle w:val="Normal1"/>
+        <w:pStyle w:val="LOnormal"/>
+        <w:rPr/>
+      </w:pPr>
+      <w:r>
+        <w:rPr/>
+      </w:r>
+    </w:p>
+    <w:p>
+      <w:pPr>
+        <w:pStyle w:val="LOnormal"/>
         <w:rPr/>
       </w:pPr>
       <w:r>
@@ -4078,6 +4018,8 @@
         <w:rPr>
           <w:rFonts w:ascii="apple-system;BlinkMacSystemFont;Segoe UI;Noto Sans;Helvetica;Arial;sans-serif;Apple Color Emoji;Segoe UI Emoji" w:hAnsi="apple-system;BlinkMacSystemFont;Segoe UI;Noto Sans;Helvetica;Arial;sans-serif;Apple Color Emoji;Segoe UI Emoji"/>
           <w:b/>
+          <w:b/>
+          <w:i w:val="false"/>
           <w:i w:val="false"/>
           <w:caps w:val="false"/>
           <w:smallCaps w:val="false"/>
@@ -4224,20 +4166,20 @@
     </w:p>
     <w:p>
       <w:pPr>
-        <w:pStyle w:val="Normal1"/>
-        <w:rPr>
-          <w:color w:val="000000"/>
-        </w:rPr>
-      </w:pPr>
-      <w:r>
-        <w:rPr>
-          <w:color w:val="000000"/>
-        </w:rPr>
-      </w:r>
-    </w:p>
-    <w:p>
-      <w:pPr>
-        <w:pStyle w:val="Normal1"/>
+        <w:pStyle w:val="LOnormal"/>
+        <w:rPr>
+          <w:color w:val="000000"/>
+        </w:rPr>
+      </w:pPr>
+      <w:r>
+        <w:rPr>
+          <w:color w:val="000000"/>
+        </w:rPr>
+      </w:r>
+    </w:p>
+    <w:p>
+      <w:pPr>
+        <w:pStyle w:val="LOnormal"/>
         <w:rPr/>
       </w:pPr>
       <w:r>
@@ -4247,7 +4189,7 @@
     </w:p>
     <w:p>
       <w:pPr>
-        <w:pStyle w:val="Normal1"/>
+        <w:pStyle w:val="LOnormal"/>
         <w:rPr/>
       </w:pPr>
       <w:r>
@@ -4257,7 +4199,7 @@
     </w:p>
     <w:p>
       <w:pPr>
-        <w:pStyle w:val="Normal1"/>
+        <w:pStyle w:val="LOnormal"/>
         <w:rPr/>
       </w:pPr>
       <w:r>
@@ -4267,7 +4209,7 @@
     </w:p>
     <w:p>
       <w:pPr>
-        <w:pStyle w:val="Normal1"/>
+        <w:pStyle w:val="LOnormal"/>
         <w:rPr/>
       </w:pPr>
       <w:r>
@@ -4277,7 +4219,7 @@
     </w:p>
     <w:p>
       <w:pPr>
-        <w:pStyle w:val="Normal1"/>
+        <w:pStyle w:val="LOnormal"/>
         <w:rPr/>
       </w:pPr>
       <w:r>
@@ -4287,16 +4229,16 @@
     </w:p>
     <w:p>
       <w:pPr>
-        <w:pStyle w:val="Normal1"/>
-        <w:rPr/>
-      </w:pPr>
-      <w:r>
-        <w:rPr/>
-      </w:r>
-    </w:p>
-    <w:p>
-      <w:pPr>
-        <w:pStyle w:val="Normal1"/>
+        <w:pStyle w:val="LOnormal"/>
+        <w:rPr/>
+      </w:pPr>
+      <w:r>
+        <w:rPr/>
+      </w:r>
+    </w:p>
+    <w:p>
+      <w:pPr>
+        <w:pStyle w:val="LOnormal"/>
         <w:rPr/>
       </w:pPr>
       <w:r>
@@ -4305,7 +4247,7 @@
           <wp:inline distT="0" distB="0" distL="0" distR="0">
             <wp:extent cx="5943600" cy="2374900"/>
             <wp:effectExtent l="0" t="0" r="0" b="0"/>
-            <wp:docPr id="19" name="image2.png" descr=""/>
+            <wp:docPr id="30" name="image2.png" descr=""/>
             <wp:cNvGraphicFramePr>
               <a:graphicFrameLocks xmlns:a="http://schemas.openxmlformats.org/drawingml/2006/main" noChangeAspect="1"/>
             </wp:cNvGraphicFramePr>
@@ -4313,7 +4255,7 @@
               <a:graphicData uri="http://schemas.openxmlformats.org/drawingml/2006/picture">
                 <pic:pic xmlns:pic="http://schemas.openxmlformats.org/drawingml/2006/picture">
                   <pic:nvPicPr>
-                    <pic:cNvPr id="19" name="image2.png" descr=""/>
+                    <pic:cNvPr id="30" name="image2.png" descr=""/>
                     <pic:cNvPicPr>
                       <a:picLocks noChangeAspect="1" noChangeArrowheads="1"/>
                     </pic:cNvPicPr>
@@ -4342,16 +4284,16 @@
     </w:p>
     <w:p>
       <w:pPr>
-        <w:pStyle w:val="Normal1"/>
-        <w:rPr/>
-      </w:pPr>
-      <w:r>
-        <w:rPr/>
-      </w:r>
-    </w:p>
-    <w:p>
-      <w:pPr>
-        <w:pStyle w:val="Normal1"/>
+        <w:pStyle w:val="LOnormal"/>
+        <w:rPr/>
+      </w:pPr>
+      <w:r>
+        <w:rPr/>
+      </w:r>
+    </w:p>
+    <w:p>
+      <w:pPr>
+        <w:pStyle w:val="LOnormal"/>
         <w:rPr/>
       </w:pPr>
       <w:r>
@@ -4367,6 +4309,8 @@
         <w:rPr>
           <w:rFonts w:ascii="apple-system;BlinkMacSystemFont;Segoe UI;Noto Sans;Helvetica;Arial;sans-serif;Apple Color Emoji;Segoe UI Emoji" w:hAnsi="apple-system;BlinkMacSystemFont;Segoe UI;Noto Sans;Helvetica;Arial;sans-serif;Apple Color Emoji;Segoe UI Emoji"/>
           <w:b/>
+          <w:b/>
+          <w:i w:val="false"/>
           <w:i w:val="false"/>
           <w:caps w:val="false"/>
           <w:smallCaps w:val="false"/>
@@ -4539,20 +4483,20 @@
     </w:p>
     <w:p>
       <w:pPr>
-        <w:pStyle w:val="Normal1"/>
-        <w:rPr>
-          <w:color w:val="000000"/>
-        </w:rPr>
-      </w:pPr>
-      <w:r>
-        <w:rPr>
-          <w:color w:val="000000"/>
-        </w:rPr>
-      </w:r>
-    </w:p>
-    <w:p>
-      <w:pPr>
-        <w:pStyle w:val="Normal1"/>
+        <w:pStyle w:val="LOnormal"/>
+        <w:rPr>
+          <w:color w:val="000000"/>
+        </w:rPr>
+      </w:pPr>
+      <w:r>
+        <w:rPr>
+          <w:color w:val="000000"/>
+        </w:rPr>
+      </w:r>
+    </w:p>
+    <w:p>
+      <w:pPr>
+        <w:pStyle w:val="LOnormal"/>
         <w:rPr/>
       </w:pPr>
       <w:r>
@@ -4562,7 +4506,7 @@
     </w:p>
     <w:p>
       <w:pPr>
-        <w:pStyle w:val="Normal1"/>
+        <w:pStyle w:val="LOnormal"/>
         <w:rPr/>
       </w:pPr>
       <w:r>
@@ -4572,7 +4516,7 @@
     </w:p>
     <w:p>
       <w:pPr>
-        <w:pStyle w:val="Normal1"/>
+        <w:pStyle w:val="LOnormal"/>
         <w:rPr/>
       </w:pPr>
       <w:r>
@@ -4582,7 +4526,7 @@
     </w:p>
     <w:p>
       <w:pPr>
-        <w:pStyle w:val="Normal1"/>
+        <w:pStyle w:val="LOnormal"/>
         <w:rPr/>
       </w:pPr>
       <w:r>
@@ -4592,7 +4536,7 @@
     </w:p>
     <w:p>
       <w:pPr>
-        <w:pStyle w:val="Normal1"/>
+        <w:pStyle w:val="LOnormal"/>
         <w:rPr/>
       </w:pPr>
       <w:r>
@@ -4602,7 +4546,7 @@
     </w:p>
     <w:p>
       <w:pPr>
-        <w:pStyle w:val="Normal1"/>
+        <w:pStyle w:val="LOnormal"/>
         <w:rPr/>
       </w:pPr>
       <w:r>
@@ -4611,7 +4555,7 @@
           <wp:inline distT="0" distB="0" distL="0" distR="0">
             <wp:extent cx="5943600" cy="2374900"/>
             <wp:effectExtent l="0" t="0" r="0" b="0"/>
-            <wp:docPr id="20" name="image8.png" descr=""/>
+            <wp:docPr id="31" name="image8.png" descr=""/>
             <wp:cNvGraphicFramePr>
               <a:graphicFrameLocks xmlns:a="http://schemas.openxmlformats.org/drawingml/2006/main" noChangeAspect="1"/>
             </wp:cNvGraphicFramePr>
@@ -4619,7 +4563,7 @@
               <a:graphicData uri="http://schemas.openxmlformats.org/drawingml/2006/picture">
                 <pic:pic xmlns:pic="http://schemas.openxmlformats.org/drawingml/2006/picture">
                   <pic:nvPicPr>
-                    <pic:cNvPr id="20" name="image8.png" descr=""/>
+                    <pic:cNvPr id="31" name="image8.png" descr=""/>
                     <pic:cNvPicPr>
                       <a:picLocks noChangeAspect="1" noChangeArrowheads="1"/>
                     </pic:cNvPicPr>
@@ -4648,7 +4592,7 @@
     </w:p>
     <w:p>
       <w:pPr>
-        <w:pStyle w:val="Normal1"/>
+        <w:pStyle w:val="LOnormal"/>
         <w:rPr/>
       </w:pPr>
       <w:r>
@@ -4664,6 +4608,8 @@
         <w:rPr>
           <w:rFonts w:ascii="apple-system;BlinkMacSystemFont;Segoe UI;Noto Sans;Helvetica;Arial;sans-serif;Apple Color Emoji;Segoe UI Emoji" w:hAnsi="apple-system;BlinkMacSystemFont;Segoe UI;Noto Sans;Helvetica;Arial;sans-serif;Apple Color Emoji;Segoe UI Emoji"/>
           <w:b/>
+          <w:b/>
+          <w:i w:val="false"/>
           <w:i w:val="false"/>
           <w:caps w:val="false"/>
           <w:smallCaps w:val="false"/>
@@ -4810,29 +4756,29 @@
     </w:p>
     <w:p>
       <w:pPr>
-        <w:pStyle w:val="Normal1"/>
-        <w:rPr>
-          <w:color w:val="000000"/>
-        </w:rPr>
-      </w:pPr>
-      <w:r>
-        <w:rPr>
-          <w:color w:val="000000"/>
-        </w:rPr>
-      </w:r>
-    </w:p>
-    <w:p>
-      <w:pPr>
-        <w:pStyle w:val="Normal1"/>
-        <w:rPr/>
-      </w:pPr>
-      <w:r>
-        <w:rPr/>
-      </w:r>
-    </w:p>
-    <w:p>
-      <w:pPr>
-        <w:pStyle w:val="Normal1"/>
+        <w:pStyle w:val="LOnormal"/>
+        <w:rPr>
+          <w:color w:val="000000"/>
+        </w:rPr>
+      </w:pPr>
+      <w:r>
+        <w:rPr>
+          <w:color w:val="000000"/>
+        </w:rPr>
+      </w:r>
+    </w:p>
+    <w:p>
+      <w:pPr>
+        <w:pStyle w:val="LOnormal"/>
+        <w:rPr/>
+      </w:pPr>
+      <w:r>
+        <w:rPr/>
+      </w:r>
+    </w:p>
+    <w:p>
+      <w:pPr>
+        <w:pStyle w:val="LOnormal"/>
         <w:rPr/>
       </w:pPr>
       <w:r>
@@ -4842,7 +4788,7 @@
     </w:p>
     <w:p>
       <w:pPr>
-        <w:pStyle w:val="Normal1"/>
+        <w:pStyle w:val="LOnormal"/>
         <w:rPr/>
       </w:pPr>
       <w:r>
@@ -4852,7 +4798,7 @@
     </w:p>
     <w:p>
       <w:pPr>
-        <w:pStyle w:val="Normal1"/>
+        <w:pStyle w:val="LOnormal"/>
         <w:rPr/>
       </w:pPr>
       <w:r>
@@ -4862,7 +4808,7 @@
     </w:p>
     <w:p>
       <w:pPr>
-        <w:pStyle w:val="Normal1"/>
+        <w:pStyle w:val="LOnormal"/>
         <w:rPr/>
       </w:pPr>
       <w:r>
@@ -4872,7 +4818,7 @@
     </w:p>
     <w:p>
       <w:pPr>
-        <w:pStyle w:val="Normal1"/>
+        <w:pStyle w:val="LOnormal"/>
         <w:rPr/>
       </w:pPr>
       <w:r>
@@ -4882,7 +4828,7 @@
     </w:p>
     <w:p>
       <w:pPr>
-        <w:pStyle w:val="Normal1"/>
+        <w:pStyle w:val="LOnormal"/>
         <w:rPr/>
       </w:pPr>
       <w:r>
@@ -4896,7 +4842,7 @@
     </w:p>
     <w:p>
       <w:pPr>
-        <w:pStyle w:val="Normal1"/>
+        <w:pStyle w:val="LOnormal"/>
         <w:rPr/>
       </w:pPr>
       <w:r>
@@ -4906,16 +4852,16 @@
     </w:p>
     <w:p>
       <w:pPr>
-        <w:pStyle w:val="Normal1"/>
-        <w:rPr/>
-      </w:pPr>
-      <w:r>
-        <w:rPr/>
-      </w:r>
-    </w:p>
-    <w:p>
-      <w:pPr>
-        <w:pStyle w:val="Normal1"/>
+        <w:pStyle w:val="LOnormal"/>
+        <w:rPr/>
+      </w:pPr>
+      <w:r>
+        <w:rPr/>
+      </w:r>
+    </w:p>
+    <w:p>
+      <w:pPr>
+        <w:pStyle w:val="LOnormal"/>
         <w:rPr/>
       </w:pPr>
       <w:r>
@@ -4924,7 +4870,7 @@
           <wp:inline distT="0" distB="0" distL="0" distR="0">
             <wp:extent cx="5943600" cy="2438400"/>
             <wp:effectExtent l="0" t="0" r="0" b="0"/>
-            <wp:docPr id="21" name="image9.png" descr=""/>
+            <wp:docPr id="32" name="image9.png" descr=""/>
             <wp:cNvGraphicFramePr>
               <a:graphicFrameLocks xmlns:a="http://schemas.openxmlformats.org/drawingml/2006/main" noChangeAspect="1"/>
             </wp:cNvGraphicFramePr>
@@ -4932,7 +4878,7 @@
               <a:graphicData uri="http://schemas.openxmlformats.org/drawingml/2006/picture">
                 <pic:pic xmlns:pic="http://schemas.openxmlformats.org/drawingml/2006/picture">
                   <pic:nvPicPr>
-                    <pic:cNvPr id="21" name="image9.png" descr=""/>
+                    <pic:cNvPr id="32" name="image9.png" descr=""/>
                     <pic:cNvPicPr>
                       <a:picLocks noChangeAspect="1" noChangeArrowheads="1"/>
                     </pic:cNvPicPr>
@@ -4961,7 +4907,7 @@
     </w:p>
     <w:p>
       <w:pPr>
-        <w:pStyle w:val="Normal1"/>
+        <w:pStyle w:val="LOnormal"/>
         <w:rPr/>
       </w:pPr>
       <w:r>
@@ -4977,6 +4923,8 @@
         <w:rPr>
           <w:rFonts w:ascii="apple-system;BlinkMacSystemFont;Segoe UI;Noto Sans;Helvetica;Arial;sans-serif;Apple Color Emoji;Segoe UI Emoji" w:hAnsi="apple-system;BlinkMacSystemFont;Segoe UI;Noto Sans;Helvetica;Arial;sans-serif;Apple Color Emoji;Segoe UI Emoji"/>
           <w:b/>
+          <w:b/>
+          <w:i w:val="false"/>
           <w:i w:val="false"/>
           <w:caps w:val="false"/>
           <w:smallCaps w:val="false"/>
@@ -5122,29 +5070,29 @@
     </w:p>
     <w:p>
       <w:pPr>
-        <w:pStyle w:val="Normal1"/>
-        <w:rPr>
-          <w:color w:val="000000"/>
-        </w:rPr>
-      </w:pPr>
-      <w:r>
-        <w:rPr>
-          <w:color w:val="000000"/>
-        </w:rPr>
-      </w:r>
-    </w:p>
-    <w:p>
-      <w:pPr>
-        <w:pStyle w:val="Normal1"/>
-        <w:rPr/>
-      </w:pPr>
-      <w:r>
-        <w:rPr/>
-      </w:r>
-    </w:p>
-    <w:p>
-      <w:pPr>
-        <w:pStyle w:val="Normal1"/>
+        <w:pStyle w:val="LOnormal"/>
+        <w:rPr>
+          <w:color w:val="000000"/>
+        </w:rPr>
+      </w:pPr>
+      <w:r>
+        <w:rPr>
+          <w:color w:val="000000"/>
+        </w:rPr>
+      </w:r>
+    </w:p>
+    <w:p>
+      <w:pPr>
+        <w:pStyle w:val="LOnormal"/>
+        <w:rPr/>
+      </w:pPr>
+      <w:r>
+        <w:rPr/>
+      </w:r>
+    </w:p>
+    <w:p>
+      <w:pPr>
+        <w:pStyle w:val="LOnormal"/>
         <w:rPr/>
       </w:pPr>
       <w:r>
@@ -5154,16 +5102,16 @@
     </w:p>
     <w:p>
       <w:pPr>
-        <w:pStyle w:val="Normal1"/>
-        <w:rPr/>
-      </w:pPr>
-      <w:r>
-        <w:rPr/>
-      </w:r>
-    </w:p>
-    <w:p>
-      <w:pPr>
-        <w:pStyle w:val="Normal1"/>
+        <w:pStyle w:val="LOnormal"/>
+        <w:rPr/>
+      </w:pPr>
+      <w:r>
+        <w:rPr/>
+      </w:r>
+    </w:p>
+    <w:p>
+      <w:pPr>
+        <w:pStyle w:val="LOnormal"/>
         <w:rPr/>
       </w:pPr>
       <w:r>
@@ -5172,7 +5120,7 @@
           <wp:inline distT="0" distB="0" distL="0" distR="0">
             <wp:extent cx="5943600" cy="2438400"/>
             <wp:effectExtent l="0" t="0" r="0" b="0"/>
-            <wp:docPr id="22" name="image11.png" descr=""/>
+            <wp:docPr id="33" name="image11.png" descr=""/>
             <wp:cNvGraphicFramePr>
               <a:graphicFrameLocks xmlns:a="http://schemas.openxmlformats.org/drawingml/2006/main" noChangeAspect="1"/>
             </wp:cNvGraphicFramePr>
@@ -5180,7 +5128,7 @@
               <a:graphicData uri="http://schemas.openxmlformats.org/drawingml/2006/picture">
                 <pic:pic xmlns:pic="http://schemas.openxmlformats.org/drawingml/2006/picture">
                   <pic:nvPicPr>
-                    <pic:cNvPr id="22" name="image11.png" descr=""/>
+                    <pic:cNvPr id="33" name="image11.png" descr=""/>
                     <pic:cNvPicPr>
                       <a:picLocks noChangeAspect="1" noChangeArrowheads="1"/>
                     </pic:cNvPicPr>
@@ -5209,7 +5157,7 @@
     </w:p>
     <w:p>
       <w:pPr>
-        <w:pStyle w:val="Normal1"/>
+        <w:pStyle w:val="LOnormal"/>
         <w:rPr/>
       </w:pPr>
       <w:r>
@@ -5240,7 +5188,7 @@
       <w:lvlJc w:val="left"/>
       <w:pPr>
         <w:tabs>
-          <w:tab w:val="num" w:pos="709"/>
+          <w:tab w:val="num" w:pos="0"/>
         </w:tabs>
         <w:ind w:left="709" w:hanging="0"/>
       </w:pPr>
@@ -5378,7 +5326,7 @@
       <w:lvlJc w:val="left"/>
       <w:pPr>
         <w:tabs>
-          <w:tab w:val="num" w:pos="709"/>
+          <w:tab w:val="num" w:pos="0"/>
         </w:tabs>
         <w:ind w:left="709" w:hanging="0"/>
       </w:pPr>
@@ -5516,7 +5464,7 @@
       <w:lvlJc w:val="left"/>
       <w:pPr>
         <w:tabs>
-          <w:tab w:val="num" w:pos="709"/>
+          <w:tab w:val="num" w:pos="0"/>
         </w:tabs>
         <w:ind w:left="709" w:hanging="0"/>
       </w:pPr>
@@ -5654,7 +5602,7 @@
       <w:lvlJc w:val="left"/>
       <w:pPr>
         <w:tabs>
-          <w:tab w:val="num" w:pos="709"/>
+          <w:tab w:val="num" w:pos="0"/>
         </w:tabs>
         <w:ind w:left="709" w:hanging="0"/>
       </w:pPr>
@@ -5792,7 +5740,7 @@
       <w:lvlJc w:val="left"/>
       <w:pPr>
         <w:tabs>
-          <w:tab w:val="num" w:pos="709"/>
+          <w:tab w:val="num" w:pos="0"/>
         </w:tabs>
         <w:ind w:left="709" w:hanging="0"/>
       </w:pPr>
@@ -5930,7 +5878,7 @@
       <w:lvlJc w:val="left"/>
       <w:pPr>
         <w:tabs>
-          <w:tab w:val="num" w:pos="709"/>
+          <w:tab w:val="num" w:pos="0"/>
         </w:tabs>
         <w:ind w:left="709" w:hanging="0"/>
       </w:pPr>
@@ -6068,7 +6016,7 @@
       <w:lvlJc w:val="left"/>
       <w:pPr>
         <w:tabs>
-          <w:tab w:val="num" w:pos="709"/>
+          <w:tab w:val="num" w:pos="0"/>
         </w:tabs>
         <w:ind w:left="709" w:hanging="0"/>
       </w:pPr>
@@ -6206,7 +6154,7 @@
       <w:lvlJc w:val="left"/>
       <w:pPr>
         <w:tabs>
-          <w:tab w:val="num" w:pos="709"/>
+          <w:tab w:val="num" w:pos="0"/>
         </w:tabs>
         <w:ind w:left="709" w:hanging="0"/>
       </w:pPr>
@@ -6344,7 +6292,7 @@
       <w:lvlJc w:val="left"/>
       <w:pPr>
         <w:tabs>
-          <w:tab w:val="num" w:pos="709"/>
+          <w:tab w:val="num" w:pos="0"/>
         </w:tabs>
         <w:ind w:left="709" w:hanging="0"/>
       </w:pPr>
@@ -6482,7 +6430,7 @@
       <w:lvlJc w:val="left"/>
       <w:pPr>
         <w:tabs>
-          <w:tab w:val="num" w:pos="709"/>
+          <w:tab w:val="num" w:pos="0"/>
         </w:tabs>
         <w:ind w:left="709" w:hanging="0"/>
       </w:pPr>
@@ -6620,7 +6568,7 @@
       <w:lvlJc w:val="left"/>
       <w:pPr>
         <w:tabs>
-          <w:tab w:val="num" w:pos="709"/>
+          <w:tab w:val="num" w:pos="0"/>
         </w:tabs>
         <w:ind w:left="709" w:hanging="0"/>
       </w:pPr>
@@ -6929,6 +6877,7 @@
     <w:qFormat/>
     <w:pPr>
       <w:widowControl/>
+      <w:suppressAutoHyphens w:val="true"/>
       <w:bidi w:val="0"/>
       <w:spacing w:lineRule="auto" w:line="276" w:before="0" w:after="0"/>
       <w:jc w:val="left"/>
@@ -6944,8 +6893,8 @@
   </w:style>
   <w:style w:type="paragraph" w:styleId="Heading1">
     <w:name w:val="Heading 1"/>
-    <w:basedOn w:val="Normal1"/>
-    <w:next w:val="Normal1"/>
+    <w:basedOn w:val="LOnormal"/>
+    <w:next w:val="LOnormal"/>
     <w:qFormat/>
     <w:pPr>
       <w:keepNext w:val="true"/>
@@ -6960,8 +6909,8 @@
   </w:style>
   <w:style w:type="paragraph" w:styleId="Heading2">
     <w:name w:val="Heading 2"/>
-    <w:basedOn w:val="Normal1"/>
-    <w:next w:val="Normal1"/>
+    <w:basedOn w:val="LOnormal"/>
+    <w:next w:val="LOnormal"/>
     <w:qFormat/>
     <w:pPr>
       <w:keepNext w:val="true"/>
@@ -6977,8 +6926,8 @@
   </w:style>
   <w:style w:type="paragraph" w:styleId="Heading3">
     <w:name w:val="Heading 3"/>
-    <w:basedOn w:val="Normal1"/>
-    <w:next w:val="Normal1"/>
+    <w:basedOn w:val="LOnormal"/>
+    <w:next w:val="LOnormal"/>
     <w:qFormat/>
     <w:pPr>
       <w:keepNext w:val="true"/>
@@ -6995,8 +6944,8 @@
   </w:style>
   <w:style w:type="paragraph" w:styleId="Heading4">
     <w:name w:val="Heading 4"/>
-    <w:basedOn w:val="Normal1"/>
-    <w:next w:val="Normal1"/>
+    <w:basedOn w:val="LOnormal"/>
+    <w:next w:val="LOnormal"/>
     <w:qFormat/>
     <w:pPr>
       <w:keepNext w:val="true"/>
@@ -7012,8 +6961,8 @@
   </w:style>
   <w:style w:type="paragraph" w:styleId="Heading5">
     <w:name w:val="Heading 5"/>
-    <w:basedOn w:val="Normal1"/>
-    <w:next w:val="Normal1"/>
+    <w:basedOn w:val="LOnormal"/>
+    <w:next w:val="LOnormal"/>
     <w:qFormat/>
     <w:pPr>
       <w:keepNext w:val="true"/>
@@ -7029,8 +6978,8 @@
   </w:style>
   <w:style w:type="paragraph" w:styleId="Heading6">
     <w:name w:val="Heading 6"/>
-    <w:basedOn w:val="Normal1"/>
-    <w:next w:val="Normal1"/>
+    <w:basedOn w:val="LOnormal"/>
+    <w:next w:val="LOnormal"/>
     <w:qFormat/>
     <w:pPr>
       <w:keepNext w:val="true"/>
@@ -7125,11 +7074,12 @@
       <w:rFonts w:cs="Lohit Devanagari"/>
     </w:rPr>
   </w:style>
-  <w:style w:type="paragraph" w:styleId="Normal1" w:default="1">
+  <w:style w:type="paragraph" w:styleId="LOnormal" w:default="1">
     <w:name w:val="LO-normal"/>
     <w:qFormat/>
     <w:pPr>
       <w:widowControl/>
+      <w:suppressAutoHyphens w:val="true"/>
       <w:bidi w:val="0"/>
       <w:spacing w:lineRule="auto" w:line="276" w:before="0" w:after="0"/>
       <w:jc w:val="left"/>
@@ -7145,8 +7095,8 @@
   </w:style>
   <w:style w:type="paragraph" w:styleId="Title">
     <w:name w:val="Title"/>
-    <w:basedOn w:val="Normal1"/>
-    <w:next w:val="Normal1"/>
+    <w:basedOn w:val="LOnormal"/>
+    <w:next w:val="LOnormal"/>
     <w:qFormat/>
     <w:pPr>
       <w:keepNext w:val="true"/>
@@ -7161,8 +7111,8 @@
   </w:style>
   <w:style w:type="paragraph" w:styleId="Subtitle">
     <w:name w:val="Subtitle"/>
-    <w:basedOn w:val="Normal1"/>
-    <w:next w:val="Normal1"/>
+    <w:basedOn w:val="LOnormal"/>
+    <w:next w:val="LOnormal"/>
     <w:qFormat/>
     <w:pPr>
       <w:keepNext w:val="true"/>
@@ -7177,6 +7127,13 @@
       <w:sz w:val="30"/>
       <w:szCs w:val="30"/>
     </w:rPr>
+  </w:style>
+  <w:style w:type="paragraph" w:styleId="FrameContents">
+    <w:name w:val="Frame Contents"/>
+    <w:basedOn w:val="Normal"/>
+    <w:qFormat/>
+    <w:pPr/>
+    <w:rPr/>
   </w:style>
   <w:style w:type="table" w:default="1" w:styleId="TableNormal">
     <w:name w:val="Table Normal"/>
